--- a/KWU/FORMAT BUSSINESS PLAN PROPOSAL STIKI FIX.docx
+++ b/KWU/FORMAT BUSSINESS PLAN PROPOSAL STIKI FIX.docx
@@ -8,10 +8,17 @@
         <w:rPr>
           <w:rFonts w:ascii="Book Antiqua" w:hAnsi="Book Antiqua"/>
           <w:b/>
-          <w:sz w:val="24"/>
-          <w:szCs w:val="24"/>
-        </w:rPr>
-      </w:pPr>
+          <w:szCs w:val="24"/>
+        </w:rPr>
+      </w:pPr>
+      <w:r>
+        <w:rPr>
+          <w:rFonts w:ascii="Book Antiqua" w:hAnsi="Book Antiqua"/>
+          <w:b/>
+          <w:szCs w:val="24"/>
+        </w:rPr>
+        <w:t xml:space="preserve">BUSSINESS PLAN PROPOSAL </w:t>
+      </w:r>
     </w:p>
     <w:p>
       <w:pPr>
@@ -19,7 +26,6 @@
         <w:rPr>
           <w:rFonts w:ascii="Book Antiqua" w:hAnsi="Book Antiqua"/>
           <w:b/>
-          <w:sz w:val="24"/>
           <w:szCs w:val="24"/>
         </w:rPr>
       </w:pPr>
@@ -27,10 +33,25 @@
         <w:rPr>
           <w:rFonts w:ascii="Book Antiqua" w:hAnsi="Book Antiqua"/>
           <w:b/>
-          <w:sz w:val="24"/>
-          <w:szCs w:val="24"/>
-        </w:rPr>
-        <w:t xml:space="preserve">BUSSINESS PLAN PROPOSAL </w:t>
+          <w:szCs w:val="24"/>
+        </w:rPr>
+        <w:t>“</w:t>
+      </w:r>
+      <w:r>
+        <w:rPr>
+          <w:rFonts w:ascii="Book Antiqua" w:hAnsi="Book Antiqua"/>
+          <w:b/>
+          <w:szCs w:val="24"/>
+        </w:rPr>
+        <w:t>Enjoy.in</w:t>
+      </w:r>
+      <w:r>
+        <w:rPr>
+          <w:rFonts w:ascii="Book Antiqua" w:hAnsi="Book Antiqua"/>
+          <w:b/>
+          <w:szCs w:val="24"/>
+        </w:rPr>
+        <w:t>”</w:t>
       </w:r>
     </w:p>
     <w:p>
@@ -43,32 +64,43 @@
           <w:szCs w:val="24"/>
         </w:rPr>
       </w:pPr>
-      <w:r>
+      <w:bookmarkStart w:id="0" w:name="_GoBack"/>
+      <w:bookmarkEnd w:id="0"/>
+    </w:p>
+    <w:p>
+      <w:pPr>
+        <w:jc w:val="center"/>
         <w:rPr>
           <w:rFonts w:ascii="Book Antiqua" w:hAnsi="Book Antiqua"/>
           <w:b/>
-          <w:sz w:val="24"/>
-          <w:szCs w:val="24"/>
-        </w:rPr>
-        <w:t>“</w:t>
-      </w:r>
+          <w:szCs w:val="24"/>
+        </w:rPr>
+      </w:pPr>
       <w:r>
         <w:rPr>
           <w:rFonts w:ascii="Book Antiqua" w:hAnsi="Book Antiqua"/>
           <w:b/>
-          <w:sz w:val="24"/>
-          <w:szCs w:val="24"/>
-        </w:rPr>
-        <w:t>Enjoy.in</w:t>
-      </w:r>
-      <w:r>
+          <w:szCs w:val="24"/>
+        </w:rPr>
+        <w:t>Disusun Untuk Memenuhi Tugas Akhir</w:t>
+      </w:r>
+    </w:p>
+    <w:p>
+      <w:pPr>
+        <w:jc w:val="center"/>
         <w:rPr>
           <w:rFonts w:ascii="Book Antiqua" w:hAnsi="Book Antiqua"/>
           <w:b/>
-          <w:sz w:val="24"/>
-          <w:szCs w:val="24"/>
-        </w:rPr>
-        <w:t>”</w:t>
+          <w:szCs w:val="24"/>
+        </w:rPr>
+      </w:pPr>
+      <w:r>
+        <w:rPr>
+          <w:rFonts w:ascii="Book Antiqua" w:hAnsi="Book Antiqua"/>
+          <w:b/>
+          <w:szCs w:val="24"/>
+        </w:rPr>
+        <w:t>Mata Kuliah Kewirausahaan II</w:t>
       </w:r>
     </w:p>
     <w:p>
@@ -81,73 +113,10 @@
           <w:szCs w:val="24"/>
         </w:rPr>
       </w:pPr>
-    </w:p>
-    <w:p>
-      <w:pPr>
-        <w:jc w:val="center"/>
+      <w:r>
         <w:rPr>
           <w:rFonts w:ascii="Book Antiqua" w:hAnsi="Book Antiqua"/>
           <w:b/>
-          <w:sz w:val="24"/>
-          <w:szCs w:val="24"/>
-        </w:rPr>
-      </w:pPr>
-    </w:p>
-    <w:p>
-      <w:pPr>
-        <w:jc w:val="center"/>
-        <w:rPr>
-          <w:rFonts w:ascii="Book Antiqua" w:hAnsi="Book Antiqua"/>
-          <w:b/>
-          <w:sz w:val="24"/>
-          <w:szCs w:val="24"/>
-        </w:rPr>
-      </w:pPr>
-      <w:r>
-        <w:rPr>
-          <w:rFonts w:ascii="Book Antiqua" w:hAnsi="Book Antiqua"/>
-          <w:b/>
-          <w:sz w:val="24"/>
-          <w:szCs w:val="24"/>
-        </w:rPr>
-        <w:t>Disusun Untuk Memenuhi Tugas Akhir</w:t>
-      </w:r>
-    </w:p>
-    <w:p>
-      <w:pPr>
-        <w:jc w:val="center"/>
-        <w:rPr>
-          <w:rFonts w:ascii="Book Antiqua" w:hAnsi="Book Antiqua"/>
-          <w:b/>
-          <w:sz w:val="24"/>
-          <w:szCs w:val="24"/>
-        </w:rPr>
-      </w:pPr>
-      <w:r>
-        <w:rPr>
-          <w:rFonts w:ascii="Book Antiqua" w:hAnsi="Book Antiqua"/>
-          <w:b/>
-          <w:sz w:val="24"/>
-          <w:szCs w:val="24"/>
-        </w:rPr>
-        <w:t>Mata Kuliah Kewirausahaan II</w:t>
-      </w:r>
-    </w:p>
-    <w:p>
-      <w:pPr>
-        <w:jc w:val="center"/>
-        <w:rPr>
-          <w:rFonts w:ascii="Book Antiqua" w:hAnsi="Book Antiqua"/>
-          <w:b/>
-          <w:sz w:val="24"/>
-          <w:szCs w:val="24"/>
-        </w:rPr>
-      </w:pPr>
-      <w:r>
-        <w:rPr>
-          <w:rFonts w:ascii="Book Antiqua" w:hAnsi="Book Antiqua"/>
-          <w:b/>
-          <w:sz w:val="24"/>
           <w:szCs w:val="24"/>
         </w:rPr>
         <w:t>Semester Genap 2017/2018</w:t>
@@ -155,18 +124,6 @@
     </w:p>
     <w:p>
       <w:pPr>
-        <w:jc w:val="center"/>
-        <w:rPr>
-          <w:rFonts w:ascii="Book Antiqua" w:hAnsi="Book Antiqua"/>
-          <w:b/>
-          <w:sz w:val="24"/>
-          <w:szCs w:val="24"/>
-        </w:rPr>
-      </w:pPr>
-    </w:p>
-    <w:p>
-      <w:pPr>
-        <w:jc w:val="center"/>
         <w:rPr>
           <w:rFonts w:ascii="Book Antiqua" w:hAnsi="Book Antiqua"/>
           <w:b/>
@@ -250,36 +207,25 @@
         <w:rPr>
           <w:rFonts w:ascii="Book Antiqua" w:hAnsi="Book Antiqua"/>
           <w:b/>
-          <w:sz w:val="24"/>
-          <w:szCs w:val="24"/>
-        </w:rPr>
-      </w:pPr>
-    </w:p>
-    <w:p>
-      <w:pPr>
-        <w:jc w:val="center"/>
+          <w:sz w:val="18"/>
+          <w:szCs w:val="24"/>
+        </w:rPr>
+      </w:pPr>
+      <w:r>
         <w:rPr>
           <w:rFonts w:ascii="Book Antiqua" w:hAnsi="Book Antiqua"/>
           <w:b/>
-          <w:sz w:val="24"/>
-          <w:szCs w:val="24"/>
-        </w:rPr>
-      </w:pPr>
+          <w:sz w:val="18"/>
+          <w:szCs w:val="24"/>
+        </w:rPr>
+        <w:t xml:space="preserve">Disusun </w:t>
+      </w:r>
+      <w:proofErr w:type="gramStart"/>
       <w:r>
         <w:rPr>
           <w:rFonts w:ascii="Book Antiqua" w:hAnsi="Book Antiqua"/>
           <w:b/>
-          <w:sz w:val="24"/>
-          <w:szCs w:val="24"/>
-        </w:rPr>
-        <w:t xml:space="preserve">Disusun </w:t>
-      </w:r>
-      <w:proofErr w:type="gramStart"/>
-      <w:r>
-        <w:rPr>
-          <w:rFonts w:ascii="Book Antiqua" w:hAnsi="Book Antiqua"/>
-          <w:b/>
-          <w:sz w:val="24"/>
+          <w:sz w:val="18"/>
           <w:szCs w:val="24"/>
         </w:rPr>
         <w:t>Oleh :</w:t>
@@ -293,15 +239,12 @@
           <w:ilvl w:val="0"/>
           <w:numId w:val="1"/>
         </w:numPr>
-        <w:tabs>
-          <w:tab w:val="left" w:pos="5103"/>
-        </w:tabs>
-        <w:ind w:left="1985"/>
+        <w:ind w:left="426"/>
         <w:jc w:val="both"/>
         <w:rPr>
           <w:rFonts w:ascii="Book Antiqua" w:hAnsi="Book Antiqua"/>
           <w:b/>
-          <w:sz w:val="24"/>
+          <w:sz w:val="18"/>
           <w:szCs w:val="24"/>
         </w:rPr>
       </w:pPr>
@@ -309,17 +252,16 @@
         <w:rPr>
           <w:rFonts w:ascii="Book Antiqua" w:hAnsi="Book Antiqua"/>
           <w:b/>
-          <w:sz w:val="24"/>
-          <w:szCs w:val="24"/>
-        </w:rPr>
-        <w:lastRenderedPageBreak/>
+          <w:sz w:val="18"/>
+          <w:szCs w:val="24"/>
+        </w:rPr>
         <w:t>Bimo Prakoso</w:t>
       </w:r>
       <w:r>
         <w:rPr>
           <w:rFonts w:ascii="Book Antiqua" w:hAnsi="Book Antiqua"/>
           <w:b/>
-          <w:sz w:val="24"/>
+          <w:sz w:val="18"/>
           <w:szCs w:val="24"/>
         </w:rPr>
         <w:tab/>
@@ -328,7 +270,34 @@
         <w:rPr>
           <w:rFonts w:ascii="Book Antiqua" w:hAnsi="Book Antiqua"/>
           <w:b/>
-          <w:sz w:val="24"/>
+          <w:sz w:val="18"/>
+          <w:szCs w:val="24"/>
+        </w:rPr>
+        <w:tab/>
+      </w:r>
+      <w:r>
+        <w:rPr>
+          <w:rFonts w:ascii="Book Antiqua" w:hAnsi="Book Antiqua"/>
+          <w:b/>
+          <w:sz w:val="18"/>
+          <w:szCs w:val="24"/>
+        </w:rPr>
+        <w:tab/>
+      </w:r>
+      <w:r>
+        <w:rPr>
+          <w:rFonts w:ascii="Book Antiqua" w:hAnsi="Book Antiqua"/>
+          <w:b/>
+          <w:sz w:val="18"/>
+          <w:szCs w:val="24"/>
+        </w:rPr>
+        <w:tab/>
+      </w:r>
+      <w:r>
+        <w:rPr>
+          <w:rFonts w:ascii="Book Antiqua" w:hAnsi="Book Antiqua"/>
+          <w:b/>
+          <w:sz w:val="18"/>
           <w:szCs w:val="24"/>
         </w:rPr>
         <w:t>161111030</w:t>
@@ -341,15 +310,12 @@
           <w:ilvl w:val="0"/>
           <w:numId w:val="1"/>
         </w:numPr>
-        <w:tabs>
-          <w:tab w:val="left" w:pos="5103"/>
-        </w:tabs>
-        <w:ind w:left="1985"/>
+        <w:ind w:left="426"/>
         <w:jc w:val="both"/>
         <w:rPr>
           <w:rFonts w:ascii="Book Antiqua" w:hAnsi="Book Antiqua"/>
           <w:b/>
-          <w:sz w:val="24"/>
+          <w:sz w:val="18"/>
           <w:szCs w:val="24"/>
         </w:rPr>
       </w:pPr>
@@ -357,7 +323,7 @@
         <w:rPr>
           <w:rFonts w:ascii="Book Antiqua" w:hAnsi="Book Antiqua"/>
           <w:b/>
-          <w:sz w:val="24"/>
+          <w:sz w:val="18"/>
           <w:szCs w:val="24"/>
         </w:rPr>
         <w:t>Hizkia Luke S</w:t>
@@ -366,7 +332,16 @@
         <w:rPr>
           <w:rFonts w:ascii="Book Antiqua" w:hAnsi="Book Antiqua"/>
           <w:b/>
-          <w:sz w:val="24"/>
+          <w:sz w:val="18"/>
+          <w:szCs w:val="24"/>
+        </w:rPr>
+        <w:t>usanto</w:t>
+      </w:r>
+      <w:r>
+        <w:rPr>
+          <w:rFonts w:ascii="Book Antiqua" w:hAnsi="Book Antiqua"/>
+          <w:b/>
+          <w:sz w:val="18"/>
           <w:szCs w:val="24"/>
         </w:rPr>
         <w:t xml:space="preserve"> </w:t>
@@ -375,7 +350,7 @@
         <w:rPr>
           <w:rFonts w:ascii="Book Antiqua" w:hAnsi="Book Antiqua"/>
           <w:b/>
-          <w:sz w:val="24"/>
+          <w:sz w:val="18"/>
           <w:szCs w:val="24"/>
         </w:rPr>
         <w:tab/>
@@ -384,7 +359,25 @@
         <w:rPr>
           <w:rFonts w:ascii="Book Antiqua" w:hAnsi="Book Antiqua"/>
           <w:b/>
-          <w:sz w:val="24"/>
+          <w:sz w:val="18"/>
+          <w:szCs w:val="24"/>
+        </w:rPr>
+        <w:tab/>
+      </w:r>
+      <w:r>
+        <w:rPr>
+          <w:rFonts w:ascii="Book Antiqua" w:hAnsi="Book Antiqua"/>
+          <w:b/>
+          <w:sz w:val="18"/>
+          <w:szCs w:val="24"/>
+        </w:rPr>
+        <w:tab/>
+      </w:r>
+      <w:r>
+        <w:rPr>
+          <w:rFonts w:ascii="Book Antiqua" w:hAnsi="Book Antiqua"/>
+          <w:b/>
+          <w:sz w:val="18"/>
           <w:szCs w:val="24"/>
         </w:rPr>
         <w:t>161111044</w:t>
@@ -397,15 +390,84 @@
           <w:ilvl w:val="0"/>
           <w:numId w:val="1"/>
         </w:numPr>
+        <w:ind w:left="426"/>
+        <w:jc w:val="both"/>
+        <w:rPr>
+          <w:rFonts w:ascii="Book Antiqua" w:hAnsi="Book Antiqua"/>
+          <w:b/>
+          <w:sz w:val="24"/>
+          <w:szCs w:val="24"/>
+        </w:rPr>
+      </w:pPr>
+      <w:r>
+        <w:rPr>
+          <w:rFonts w:ascii="Book Antiqua" w:hAnsi="Book Antiqua"/>
+          <w:b/>
+          <w:sz w:val="18"/>
+          <w:szCs w:val="24"/>
+        </w:rPr>
+        <w:t>Muhamad Irfan Zidni</w:t>
+      </w:r>
+      <w:r>
+        <w:rPr>
+          <w:rFonts w:ascii="Book Antiqua" w:hAnsi="Book Antiqua"/>
+          <w:b/>
+          <w:sz w:val="18"/>
+          <w:szCs w:val="24"/>
+        </w:rPr>
+        <w:tab/>
+      </w:r>
+      <w:r>
+        <w:rPr>
+          <w:rFonts w:ascii="Book Antiqua" w:hAnsi="Book Antiqua"/>
+          <w:b/>
+          <w:sz w:val="18"/>
+          <w:szCs w:val="24"/>
+        </w:rPr>
+        <w:tab/>
+      </w:r>
+      <w:r>
+        <w:rPr>
+          <w:rFonts w:ascii="Book Antiqua" w:hAnsi="Book Antiqua"/>
+          <w:b/>
+          <w:sz w:val="18"/>
+          <w:szCs w:val="24"/>
+        </w:rPr>
+        <w:tab/>
+      </w:r>
+      <w:r>
+        <w:rPr>
+          <w:rFonts w:ascii="Book Antiqua" w:hAnsi="Book Antiqua"/>
+          <w:b/>
+          <w:sz w:val="18"/>
+          <w:szCs w:val="24"/>
+        </w:rPr>
+        <w:t>161111067</w:t>
+      </w:r>
+    </w:p>
+    <w:p>
+      <w:pPr>
+        <w:ind w:left="66"/>
+        <w:jc w:val="both"/>
+        <w:rPr>
+          <w:rFonts w:ascii="Book Antiqua" w:hAnsi="Book Antiqua"/>
+          <w:b/>
+          <w:sz w:val="24"/>
+          <w:szCs w:val="24"/>
+        </w:rPr>
+      </w:pPr>
+    </w:p>
+    <w:p>
+      <w:pPr>
         <w:tabs>
           <w:tab w:val="left" w:pos="5103"/>
         </w:tabs>
-        <w:ind w:left="1985"/>
-        <w:jc w:val="both"/>
+        <w:spacing w:after="0"/>
+        <w:jc w:val="center"/>
         <w:rPr>
           <w:rFonts w:ascii="Book Antiqua" w:hAnsi="Book Antiqua"/>
           <w:b/>
-          <w:sz w:val="24"/>
+          <w:sz w:val="18"/>
           <w:szCs w:val="24"/>
         </w:rPr>
       </w:pPr>
@@ -413,28 +475,10 @@
         <w:rPr>
           <w:rFonts w:ascii="Book Antiqua" w:hAnsi="Book Antiqua"/>
           <w:b/>
-          <w:sz w:val="24"/>
-          <w:szCs w:val="24"/>
-        </w:rPr>
-        <w:t>Muhamad Irfan Zidni</w:t>
-      </w:r>
-      <w:r>
-        <w:rPr>
-          <w:rFonts w:ascii="Book Antiqua" w:hAnsi="Book Antiqua"/>
-          <w:b/>
-          <w:sz w:val="24"/>
-          <w:szCs w:val="24"/>
-        </w:rPr>
-        <w:tab/>
-      </w:r>
-      <w:r>
-        <w:rPr>
-          <w:rFonts w:ascii="Book Antiqua" w:hAnsi="Book Antiqua"/>
-          <w:b/>
-          <w:sz w:val="24"/>
-          <w:szCs w:val="24"/>
-        </w:rPr>
-        <w:t>161111067</w:t>
+          <w:sz w:val="18"/>
+          <w:szCs w:val="24"/>
+        </w:rPr>
+        <w:t>PROGRAM STUDI TEKNIK INFORMATIKA</w:t>
       </w:r>
     </w:p>
     <w:p>
@@ -442,14 +486,24 @@
         <w:tabs>
           <w:tab w:val="left" w:pos="5103"/>
         </w:tabs>
-        <w:jc w:val="both"/>
+        <w:spacing w:after="0"/>
+        <w:jc w:val="center"/>
         <w:rPr>
           <w:rFonts w:ascii="Book Antiqua" w:hAnsi="Book Antiqua"/>
           <w:b/>
-          <w:sz w:val="24"/>
-          <w:szCs w:val="24"/>
-        </w:rPr>
-      </w:pPr>
+          <w:sz w:val="18"/>
+          <w:szCs w:val="24"/>
+        </w:rPr>
+      </w:pPr>
+      <w:r>
+        <w:rPr>
+          <w:rFonts w:ascii="Book Antiqua" w:hAnsi="Book Antiqua"/>
+          <w:b/>
+          <w:sz w:val="18"/>
+          <w:szCs w:val="24"/>
+        </w:rPr>
+        <w:t>SEKOLAH TINGGI INFORMATIKA DAN KOMPUTER INDONESIA</w:t>
+      </w:r>
     </w:p>
     <w:p>
       <w:pPr>
@@ -464,117 +518,15 @@
           <w:szCs w:val="24"/>
         </w:rPr>
       </w:pPr>
-    </w:p>
-    <w:p>
-      <w:pPr>
-        <w:tabs>
-          <w:tab w:val="left" w:pos="5103"/>
-        </w:tabs>
-        <w:jc w:val="center"/>
+      <w:r>
         <w:rPr>
           <w:rFonts w:ascii="Book Antiqua" w:hAnsi="Book Antiqua"/>
           <w:b/>
-          <w:sz w:val="24"/>
-          <w:szCs w:val="24"/>
-        </w:rPr>
-      </w:pPr>
-    </w:p>
-    <w:p>
-      <w:pPr>
-        <w:tabs>
-          <w:tab w:val="left" w:pos="5103"/>
-        </w:tabs>
-        <w:jc w:val="center"/>
-        <w:rPr>
-          <w:rFonts w:ascii="Book Antiqua" w:hAnsi="Book Antiqua"/>
-          <w:b/>
-          <w:sz w:val="24"/>
-          <w:szCs w:val="24"/>
-        </w:rPr>
-      </w:pPr>
-      <w:r>
-        <w:rPr>
-          <w:rFonts w:ascii="Book Antiqua" w:hAnsi="Book Antiqua"/>
-          <w:b/>
-          <w:sz w:val="24"/>
-          <w:szCs w:val="24"/>
-        </w:rPr>
-        <w:t>PROGRAM STUDI TEKNIK INFORMATIKA</w:t>
-      </w:r>
-    </w:p>
-    <w:p>
-      <w:pPr>
-        <w:tabs>
-          <w:tab w:val="left" w:pos="5103"/>
-        </w:tabs>
-        <w:jc w:val="center"/>
-        <w:rPr>
-          <w:rFonts w:ascii="Book Antiqua" w:hAnsi="Book Antiqua"/>
-          <w:b/>
-          <w:sz w:val="24"/>
-          <w:szCs w:val="24"/>
-        </w:rPr>
-      </w:pPr>
-      <w:r>
-        <w:rPr>
-          <w:rFonts w:ascii="Book Antiqua" w:hAnsi="Book Antiqua"/>
-          <w:b/>
-          <w:sz w:val="24"/>
-          <w:szCs w:val="24"/>
-        </w:rPr>
-        <w:t>SEKOLAH TINGGI INFORMATIKA DAN KOMPUTER INDONESIA</w:t>
-      </w:r>
-    </w:p>
-    <w:p>
-      <w:pPr>
-        <w:tabs>
-          <w:tab w:val="left" w:pos="5103"/>
-        </w:tabs>
-        <w:jc w:val="center"/>
-        <w:rPr>
-          <w:rFonts w:ascii="Book Antiqua" w:hAnsi="Book Antiqua"/>
-          <w:b/>
-          <w:sz w:val="24"/>
-          <w:szCs w:val="24"/>
-        </w:rPr>
-      </w:pPr>
-    </w:p>
-    <w:p>
-      <w:pPr>
-        <w:tabs>
-          <w:tab w:val="left" w:pos="5103"/>
-        </w:tabs>
-        <w:jc w:val="center"/>
-        <w:rPr>
-          <w:rFonts w:ascii="Book Antiqua" w:hAnsi="Book Antiqua"/>
-          <w:b/>
-          <w:sz w:val="24"/>
-          <w:szCs w:val="24"/>
-        </w:rPr>
-      </w:pPr>
-      <w:r>
-        <w:rPr>
-          <w:rFonts w:ascii="Book Antiqua" w:hAnsi="Book Antiqua"/>
-          <w:b/>
-          <w:sz w:val="24"/>
+          <w:sz w:val="18"/>
           <w:szCs w:val="24"/>
         </w:rPr>
         <w:t>2018</w:t>
       </w:r>
-    </w:p>
-    <w:p>
-      <w:pPr>
-        <w:tabs>
-          <w:tab w:val="left" w:pos="5103"/>
-        </w:tabs>
-        <w:jc w:val="center"/>
-        <w:rPr>
-          <w:rFonts w:ascii="Book Antiqua" w:hAnsi="Book Antiqua"/>
-          <w:b/>
-          <w:sz w:val="24"/>
-          <w:szCs w:val="24"/>
-        </w:rPr>
-      </w:pPr>
     </w:p>
     <w:p>
       <w:pPr>
@@ -593,6 +545,7 @@
           <w:sz w:val="32"/>
           <w:szCs w:val="32"/>
         </w:rPr>
+        <w:lastRenderedPageBreak/>
         <w:t>KATA PENGANTAR</w:t>
       </w:r>
     </w:p>
@@ -609,27 +562,26 @@
     </w:p>
     <w:p>
       <w:pPr>
-        <w:ind w:firstLine="709"/>
-        <w:jc w:val="both"/>
-        <w:rPr>
-          <w:rFonts w:ascii="Times New Roman" w:hAnsi="Times New Roman"/>
-          <w:sz w:val="24"/>
-          <w:szCs w:val="24"/>
-        </w:rPr>
-      </w:pPr>
-      <w:r>
-        <w:rPr>
-          <w:rFonts w:ascii="Times New Roman" w:hAnsi="Times New Roman"/>
-          <w:sz w:val="24"/>
-          <w:szCs w:val="24"/>
-        </w:rPr>
-        <w:lastRenderedPageBreak/>
+        <w:ind w:firstLine="567"/>
+        <w:jc w:val="both"/>
+        <w:rPr>
+          <w:rFonts w:ascii="Times New Roman" w:hAnsi="Times New Roman"/>
+          <w:sz w:val="24"/>
+          <w:szCs w:val="24"/>
+        </w:rPr>
+      </w:pPr>
+      <w:r>
+        <w:rPr>
+          <w:rFonts w:ascii="Times New Roman" w:hAnsi="Times New Roman"/>
+          <w:sz w:val="24"/>
+          <w:szCs w:val="24"/>
+        </w:rPr>
         <w:t>Puji syukur kehadirat Allah SWT yang telah melimpahkan rahmat dan hidayah-Nya kepada kita semua dan hanya dengan qudrat dan iradat-Nyalah penulis dapat menyelesaikan makalah tentang “Proposal Bisnis”.</w:t>
       </w:r>
     </w:p>
     <w:p>
       <w:pPr>
-        <w:ind w:firstLine="709"/>
+        <w:ind w:firstLine="567"/>
         <w:jc w:val="both"/>
         <w:rPr>
           <w:rFonts w:ascii="Times New Roman" w:hAnsi="Times New Roman"/>
@@ -680,7 +632,7 @@
     </w:p>
     <w:p>
       <w:pPr>
-        <w:ind w:firstLine="709"/>
+        <w:ind w:firstLine="567"/>
         <w:jc w:val="both"/>
         <w:rPr>
           <w:rFonts w:ascii="Times New Roman" w:hAnsi="Times New Roman"/>
@@ -705,7 +657,7 @@
           <w:numId w:val="2"/>
         </w:numPr>
         <w:spacing w:after="0" w:line="276" w:lineRule="auto"/>
-        <w:ind w:left="1418" w:hanging="425"/>
+        <w:ind w:left="993" w:hanging="425"/>
         <w:jc w:val="both"/>
         <w:rPr>
           <w:rFonts w:ascii="Times New Roman" w:hAnsi="Times New Roman"/>
@@ -738,7 +690,7 @@
           <w:numId w:val="2"/>
         </w:numPr>
         <w:spacing w:after="0" w:line="276" w:lineRule="auto"/>
-        <w:ind w:left="1418" w:hanging="425"/>
+        <w:ind w:left="993" w:hanging="425"/>
         <w:jc w:val="both"/>
         <w:rPr>
           <w:rFonts w:ascii="Times New Roman" w:hAnsi="Times New Roman"/>
@@ -763,7 +715,7 @@
           <w:numId w:val="2"/>
         </w:numPr>
         <w:spacing w:after="0" w:line="276" w:lineRule="auto"/>
-        <w:ind w:left="1418" w:hanging="425"/>
+        <w:ind w:left="993" w:hanging="425"/>
         <w:jc w:val="both"/>
         <w:rPr>
           <w:rFonts w:ascii="Times New Roman" w:hAnsi="Times New Roman"/>
@@ -794,20 +746,21 @@
     </w:p>
     <w:p>
       <w:pPr>
-        <w:ind w:firstLine="709"/>
-        <w:jc w:val="both"/>
-        <w:rPr>
-          <w:rFonts w:ascii="Times New Roman" w:hAnsi="Times New Roman"/>
-          <w:sz w:val="24"/>
-          <w:szCs w:val="24"/>
-        </w:rPr>
-      </w:pPr>
-      <w:r>
-        <w:rPr>
-          <w:rFonts w:ascii="Times New Roman" w:hAnsi="Times New Roman"/>
-          <w:sz w:val="24"/>
-          <w:szCs w:val="24"/>
-        </w:rPr>
+        <w:ind w:firstLine="567"/>
+        <w:jc w:val="both"/>
+        <w:rPr>
+          <w:rFonts w:ascii="Times New Roman" w:hAnsi="Times New Roman"/>
+          <w:sz w:val="24"/>
+          <w:szCs w:val="24"/>
+        </w:rPr>
+      </w:pPr>
+      <w:r>
+        <w:rPr>
+          <w:rFonts w:ascii="Times New Roman" w:hAnsi="Times New Roman"/>
+          <w:sz w:val="24"/>
+          <w:szCs w:val="24"/>
+        </w:rPr>
+        <w:lastRenderedPageBreak/>
         <w:t>Harapan penulis semoga makalah ini dapat memberikan manfaat khususnya bagi penulis sendiri dan umumnya bagi semua pihak yang membacanya.</w:t>
       </w:r>
     </w:p>
@@ -979,7 +932,6 @@
     </w:p>
     <w:p>
       <w:pPr>
-        <w:jc w:val="center"/>
         <w:rPr>
           <w:rFonts w:ascii="Times New Roman" w:hAnsi="Times New Roman"/>
           <w:b/>
@@ -994,6 +946,27 @@
           <w:sz w:val="32"/>
           <w:szCs w:val="32"/>
         </w:rPr>
+        <w:br w:type="page"/>
+      </w:r>
+    </w:p>
+    <w:p>
+      <w:pPr>
+        <w:jc w:val="center"/>
+        <w:rPr>
+          <w:rFonts w:ascii="Times New Roman" w:hAnsi="Times New Roman"/>
+          <w:b/>
+          <w:sz w:val="32"/>
+          <w:szCs w:val="32"/>
+        </w:rPr>
+      </w:pPr>
+      <w:r>
+        <w:rPr>
+          <w:rFonts w:ascii="Times New Roman" w:hAnsi="Times New Roman"/>
+          <w:b/>
+          <w:sz w:val="32"/>
+          <w:szCs w:val="32"/>
+        </w:rPr>
+        <w:lastRenderedPageBreak/>
         <w:t>DAFTAR ISI</w:t>
       </w:r>
     </w:p>
@@ -1138,7 +1111,6 @@
           <w:szCs w:val="24"/>
           <w:lang w:eastAsia="id-ID"/>
         </w:rPr>
-        <w:lastRenderedPageBreak/>
         <w:t>1.1.</w:t>
       </w:r>
       <w:r>
@@ -1852,6 +1824,7 @@
           <w:szCs w:val="24"/>
           <w:lang w:eastAsia="id-ID"/>
         </w:rPr>
+        <w:lastRenderedPageBreak/>
         <w:t>2.2.1.</w:t>
       </w:r>
       <w:r>
@@ -2095,7 +2068,6 @@
           <w:szCs w:val="24"/>
           <w:lang w:eastAsia="id-ID"/>
         </w:rPr>
-        <w:lastRenderedPageBreak/>
         <w:t>2.3.     Analisis SWOT</w:t>
       </w:r>
       <w:r>
@@ -2629,6 +2601,7 @@
           <w:szCs w:val="24"/>
           <w:lang w:eastAsia="id-ID"/>
         </w:rPr>
+        <w:lastRenderedPageBreak/>
         <w:t>4.1.  </w:t>
       </w:r>
       <w:r>
@@ -2873,7 +2846,6 @@
           <w:szCs w:val="24"/>
           <w:lang w:eastAsia="id-ID"/>
         </w:rPr>
-        <w:lastRenderedPageBreak/>
         <w:t xml:space="preserve">5.1.     </w:t>
       </w:r>
       <w:r>
@@ -3730,6 +3702,7 @@
           <w:sz w:val="24"/>
           <w:szCs w:val="24"/>
         </w:rPr>
+        <w:lastRenderedPageBreak/>
         <w:t>Untuk menambah pengalaman dan pengetahuan tentang berwirausaha.</w:t>
       </w:r>
     </w:p>
@@ -3784,16 +3757,7 @@
           <w:sz w:val="24"/>
           <w:szCs w:val="24"/>
         </w:rPr>
-        <w:t xml:space="preserve">Untuk selalu berpikir aktif, kreatif dan inovatif serta mengasah kemampuan mahasiswa dalam berbisnis sehingga </w:t>
-      </w:r>
-      <w:r>
-        <w:rPr>
-          <w:rFonts w:ascii="Times New Roman" w:hAnsi="Times New Roman"/>
-          <w:sz w:val="24"/>
-          <w:szCs w:val="24"/>
-        </w:rPr>
-        <w:lastRenderedPageBreak/>
-        <w:t>memunculkan banyak ide-ide baru yang dapat menjadi peluang usaha yang menguntungkan.</w:t>
+        <w:t>Untuk selalu berpikir aktif, kreatif dan inovatif serta mengasah kemampuan mahasiswa dalam berbisnis sehingga memunculkan banyak ide-ide baru yang dapat menjadi peluang usaha yang menguntungkan.</w:t>
       </w:r>
     </w:p>
     <w:p>
@@ -4805,7 +4769,6 @@
                 <w:szCs w:val="24"/>
                 <w:lang w:eastAsia="id-ID"/>
               </w:rPr>
-              <w:lastRenderedPageBreak/>
               <w:t>2</w:t>
             </w:r>
           </w:p>
@@ -6193,7 +6156,17 @@
           <w:szCs w:val="24"/>
           <w:lang w:eastAsia="id-ID"/>
         </w:rPr>
-        <w:t xml:space="preserve"> atau masyarakat luas yang ingin melakukan perjalanan wisata atau perjalanan bisnis pribadi. Selain itu untuk perusahan travel lain yang belum memiliki website dan ingin mengembangkan pasarnya.</w:t>
+        <w:t xml:space="preserve"> atau masyarakat luas yang ingin melakukan perjalanan wisata atau perjalanan bisnis pribadi. Selain itu untuk </w:t>
+      </w:r>
+      <w:r>
+        <w:rPr>
+          <w:rFonts w:ascii="Book Antiqua" w:eastAsia="Times New Roman" w:hAnsi="Book Antiqua"/>
+          <w:sz w:val="24"/>
+          <w:szCs w:val="24"/>
+          <w:lang w:eastAsia="id-ID"/>
+        </w:rPr>
+        <w:lastRenderedPageBreak/>
+        <w:t>perusahan travel lain yang belum memiliki website dan ingin mengembangkan pasarnya.</w:t>
       </w:r>
     </w:p>
     <w:p>
@@ -6262,6 +6235,192 @@
           <w:szCs w:val="24"/>
           <w:lang w:eastAsia="id-ID"/>
         </w:rPr>
+        <w:tab/>
+      </w:r>
+      <w:r>
+        <w:rPr>
+          <w:rFonts w:ascii="Book Antiqua" w:eastAsia="Times New Roman" w:hAnsi="Book Antiqua"/>
+          <w:sz w:val="24"/>
+          <w:szCs w:val="24"/>
+          <w:lang w:eastAsia="id-ID"/>
+        </w:rPr>
+        <w:t xml:space="preserve">Pesaing dari produk ini yaitu, seperti traveloka.com, tiket.com, dan pegipegi.com. </w:t>
+      </w:r>
+    </w:p>
+    <w:p>
+      <w:pPr>
+        <w:spacing w:after="0"/>
+        <w:jc w:val="both"/>
+        <w:rPr>
+          <w:rFonts w:ascii="Book Antiqua" w:eastAsia="Times New Roman" w:hAnsi="Book Antiqua"/>
+          <w:b/>
+          <w:sz w:val="24"/>
+          <w:szCs w:val="24"/>
+          <w:lang w:eastAsia="id-ID"/>
+        </w:rPr>
+      </w:pPr>
+    </w:p>
+    <w:p>
+      <w:pPr>
+        <w:spacing w:after="0"/>
+        <w:jc w:val="both"/>
+        <w:rPr>
+          <w:rFonts w:ascii="Book Antiqua" w:eastAsia="Times New Roman" w:hAnsi="Book Antiqua"/>
+          <w:b/>
+          <w:sz w:val="24"/>
+          <w:szCs w:val="24"/>
+          <w:lang w:eastAsia="id-ID"/>
+        </w:rPr>
+      </w:pPr>
+      <w:r>
+        <w:rPr>
+          <w:rFonts w:ascii="Book Antiqua" w:eastAsia="Times New Roman" w:hAnsi="Book Antiqua"/>
+          <w:b/>
+          <w:sz w:val="24"/>
+          <w:szCs w:val="24"/>
+          <w:lang w:eastAsia="id-ID"/>
+        </w:rPr>
+        <w:t>2.2 Analisa 4P</w:t>
+      </w:r>
+    </w:p>
+    <w:p>
+      <w:pPr>
+        <w:spacing w:after="0"/>
+        <w:jc w:val="both"/>
+        <w:rPr>
+          <w:rFonts w:ascii="Book Antiqua" w:eastAsia="Times New Roman" w:hAnsi="Book Antiqua"/>
+          <w:b/>
+          <w:sz w:val="24"/>
+          <w:szCs w:val="24"/>
+          <w:lang w:eastAsia="id-ID"/>
+        </w:rPr>
+      </w:pPr>
+      <w:r>
+        <w:rPr>
+          <w:rFonts w:ascii="Book Antiqua" w:eastAsia="Times New Roman" w:hAnsi="Book Antiqua"/>
+          <w:b/>
+          <w:sz w:val="24"/>
+          <w:szCs w:val="24"/>
+          <w:lang w:eastAsia="id-ID"/>
+        </w:rPr>
+        <w:t>2.2.1 Produk</w:t>
+      </w:r>
+    </w:p>
+    <w:p>
+      <w:pPr>
+        <w:spacing w:after="0"/>
+        <w:jc w:val="both"/>
+        <w:rPr>
+          <w:rFonts w:ascii="Book Antiqua" w:eastAsia="Times New Roman" w:hAnsi="Book Antiqua"/>
+          <w:sz w:val="24"/>
+          <w:szCs w:val="24"/>
+          <w:lang w:eastAsia="id-ID"/>
+        </w:rPr>
+      </w:pPr>
+      <w:r>
+        <w:rPr>
+          <w:rFonts w:ascii="Book Antiqua" w:eastAsia="Times New Roman" w:hAnsi="Book Antiqua"/>
+          <w:b/>
+          <w:sz w:val="24"/>
+          <w:szCs w:val="24"/>
+          <w:lang w:eastAsia="id-ID"/>
+        </w:rPr>
+        <w:tab/>
+      </w:r>
+      <w:r>
+        <w:rPr>
+          <w:rFonts w:ascii="Book Antiqua" w:eastAsia="Times New Roman" w:hAnsi="Book Antiqua"/>
+          <w:sz w:val="24"/>
+          <w:szCs w:val="24"/>
+          <w:lang w:eastAsia="id-ID"/>
+        </w:rPr>
+        <w:t xml:space="preserve">Kombinasi barang dan jasa yang ditawarkan perusahaan kepada pasar sasaran </w:t>
+      </w:r>
+      <w:proofErr w:type="gramStart"/>
+      <w:r>
+        <w:rPr>
+          <w:rFonts w:ascii="Book Antiqua" w:eastAsia="Times New Roman" w:hAnsi="Book Antiqua"/>
+          <w:sz w:val="24"/>
+          <w:szCs w:val="24"/>
+          <w:lang w:eastAsia="id-ID"/>
+        </w:rPr>
+        <w:t>meliputi :</w:t>
+      </w:r>
+      <w:proofErr w:type="gramEnd"/>
+      <w:r>
+        <w:rPr>
+          <w:rFonts w:ascii="Book Antiqua" w:eastAsia="Times New Roman" w:hAnsi="Book Antiqua"/>
+          <w:sz w:val="24"/>
+          <w:szCs w:val="24"/>
+          <w:lang w:eastAsia="id-ID"/>
+        </w:rPr>
+        <w:t xml:space="preserve"> ragam, kualitas, desain, fitur, nama merek dan kemasan (Philip &amp; Gary, 2008)</w:t>
+      </w:r>
+    </w:p>
+    <w:p>
+      <w:pPr>
+        <w:spacing w:after="0"/>
+        <w:jc w:val="both"/>
+        <w:rPr>
+          <w:rFonts w:ascii="Book Antiqua" w:eastAsia="Times New Roman" w:hAnsi="Book Antiqua"/>
+          <w:sz w:val="24"/>
+          <w:szCs w:val="24"/>
+          <w:lang w:eastAsia="id-ID"/>
+        </w:rPr>
+      </w:pPr>
+      <w:r>
+        <w:rPr>
+          <w:rFonts w:ascii="Book Antiqua" w:eastAsia="Times New Roman" w:hAnsi="Book Antiqua"/>
+          <w:sz w:val="24"/>
+          <w:szCs w:val="24"/>
+          <w:lang w:eastAsia="id-ID"/>
+        </w:rPr>
+        <w:tab/>
+        <w:t xml:space="preserve">Produk yang ditawarkan adalah jasa pelayanan paket perjalanan wisata dan paket travel secara online. Para pelanggan dapat memilih tempat tujuan travel maupun paket tour yang ditawarkan secara mudah dan cepat karena transksi pemesanan dapat dilakukan dimanapun dan kapanpun tanpa harus datang ke kantor. Selain itu, menawarkan sebuah portal untuk perusahaan travel lain yang ingin bergabung ke dalam sistem sebagai mitra yang nantinya sistem tersebut akan memuat semua paket perjalanan dan wisata yang telah disediakan oleh pihak travel mitra. </w:t>
+      </w:r>
+    </w:p>
+    <w:p>
+      <w:pPr>
+        <w:spacing w:after="0"/>
+        <w:jc w:val="both"/>
+        <w:rPr>
+          <w:rFonts w:ascii="Book Antiqua" w:eastAsia="Times New Roman" w:hAnsi="Book Antiqua"/>
+          <w:b/>
+          <w:sz w:val="24"/>
+          <w:szCs w:val="24"/>
+          <w:lang w:eastAsia="id-ID"/>
+        </w:rPr>
+      </w:pPr>
+      <w:r>
+        <w:rPr>
+          <w:rFonts w:ascii="Book Antiqua" w:eastAsia="Times New Roman" w:hAnsi="Book Antiqua"/>
+          <w:b/>
+          <w:sz w:val="24"/>
+          <w:szCs w:val="24"/>
+          <w:lang w:eastAsia="id-ID"/>
+        </w:rPr>
+        <w:t xml:space="preserve">2.2.2 Place </w:t>
+      </w:r>
+    </w:p>
+    <w:p>
+      <w:pPr>
+        <w:spacing w:after="0"/>
+        <w:jc w:val="both"/>
+        <w:rPr>
+          <w:rFonts w:ascii="Book Antiqua" w:eastAsia="Times New Roman" w:hAnsi="Book Antiqua"/>
+          <w:sz w:val="24"/>
+          <w:szCs w:val="24"/>
+          <w:lang w:eastAsia="id-ID"/>
+        </w:rPr>
+      </w:pPr>
+      <w:r>
+        <w:rPr>
+          <w:rFonts w:ascii="Book Antiqua" w:eastAsia="Times New Roman" w:hAnsi="Book Antiqua"/>
+          <w:b/>
+          <w:sz w:val="24"/>
+          <w:szCs w:val="24"/>
+          <w:lang w:eastAsia="id-ID"/>
+        </w:rPr>
         <w:lastRenderedPageBreak/>
         <w:tab/>
       </w:r>
@@ -6272,97 +6431,7 @@
           <w:szCs w:val="24"/>
           <w:lang w:eastAsia="id-ID"/>
         </w:rPr>
-        <w:t xml:space="preserve">Pesaing dari produk ini yaitu, seperti traveloka.com, tiket.com, dan pegipegi.com. </w:t>
-      </w:r>
-    </w:p>
-    <w:p>
-      <w:pPr>
-        <w:spacing w:after="0"/>
-        <w:jc w:val="both"/>
-        <w:rPr>
-          <w:rFonts w:ascii="Book Antiqua" w:eastAsia="Times New Roman" w:hAnsi="Book Antiqua"/>
-          <w:b/>
-          <w:sz w:val="24"/>
-          <w:szCs w:val="24"/>
-          <w:lang w:eastAsia="id-ID"/>
-        </w:rPr>
-      </w:pPr>
-    </w:p>
-    <w:p>
-      <w:pPr>
-        <w:spacing w:after="0"/>
-        <w:jc w:val="both"/>
-        <w:rPr>
-          <w:rFonts w:ascii="Book Antiqua" w:eastAsia="Times New Roman" w:hAnsi="Book Antiqua"/>
-          <w:b/>
-          <w:sz w:val="24"/>
-          <w:szCs w:val="24"/>
-          <w:lang w:eastAsia="id-ID"/>
-        </w:rPr>
-      </w:pPr>
-      <w:r>
-        <w:rPr>
-          <w:rFonts w:ascii="Book Antiqua" w:eastAsia="Times New Roman" w:hAnsi="Book Antiqua"/>
-          <w:b/>
-          <w:sz w:val="24"/>
-          <w:szCs w:val="24"/>
-          <w:lang w:eastAsia="id-ID"/>
-        </w:rPr>
-        <w:t>2.2 Analisa 4P</w:t>
-      </w:r>
-    </w:p>
-    <w:p>
-      <w:pPr>
-        <w:spacing w:after="0"/>
-        <w:jc w:val="both"/>
-        <w:rPr>
-          <w:rFonts w:ascii="Book Antiqua" w:eastAsia="Times New Roman" w:hAnsi="Book Antiqua"/>
-          <w:b/>
-          <w:sz w:val="24"/>
-          <w:szCs w:val="24"/>
-          <w:lang w:eastAsia="id-ID"/>
-        </w:rPr>
-      </w:pPr>
-      <w:r>
-        <w:rPr>
-          <w:rFonts w:ascii="Book Antiqua" w:eastAsia="Times New Roman" w:hAnsi="Book Antiqua"/>
-          <w:b/>
-          <w:sz w:val="24"/>
-          <w:szCs w:val="24"/>
-          <w:lang w:eastAsia="id-ID"/>
-        </w:rPr>
-        <w:t>2.2.1 Produk</w:t>
-      </w:r>
-    </w:p>
-    <w:p>
-      <w:pPr>
-        <w:spacing w:after="0"/>
-        <w:jc w:val="both"/>
-        <w:rPr>
-          <w:rFonts w:ascii="Book Antiqua" w:eastAsia="Times New Roman" w:hAnsi="Book Antiqua"/>
-          <w:sz w:val="24"/>
-          <w:szCs w:val="24"/>
-          <w:lang w:eastAsia="id-ID"/>
-        </w:rPr>
-      </w:pPr>
-      <w:r>
-        <w:rPr>
-          <w:rFonts w:ascii="Book Antiqua" w:eastAsia="Times New Roman" w:hAnsi="Book Antiqua"/>
-          <w:b/>
-          <w:sz w:val="24"/>
-          <w:szCs w:val="24"/>
-          <w:lang w:eastAsia="id-ID"/>
-        </w:rPr>
-        <w:tab/>
-      </w:r>
-      <w:r>
-        <w:rPr>
-          <w:rFonts w:ascii="Book Antiqua" w:eastAsia="Times New Roman" w:hAnsi="Book Antiqua"/>
-          <w:sz w:val="24"/>
-          <w:szCs w:val="24"/>
-          <w:lang w:eastAsia="id-ID"/>
-        </w:rPr>
-        <w:t xml:space="preserve">Kombinasi barang dan jasa yang ditawarkan perusahaan kepada pasar sasaran </w:t>
+        <w:t xml:space="preserve">Kegiatan perusahaan yang membuat produk tersedia bagi pelanggan sasaran </w:t>
       </w:r>
       <w:proofErr w:type="gramStart"/>
       <w:r>
@@ -6382,102 +6451,6 @@
           <w:szCs w:val="24"/>
           <w:lang w:eastAsia="id-ID"/>
         </w:rPr>
-        <w:t xml:space="preserve"> ragam, kualitas, desain, fitur, nama merek dan kemasan (Philip &amp; Gary, 2008)</w:t>
-      </w:r>
-    </w:p>
-    <w:p>
-      <w:pPr>
-        <w:spacing w:after="0"/>
-        <w:jc w:val="both"/>
-        <w:rPr>
-          <w:rFonts w:ascii="Book Antiqua" w:eastAsia="Times New Roman" w:hAnsi="Book Antiqua"/>
-          <w:sz w:val="24"/>
-          <w:szCs w:val="24"/>
-          <w:lang w:eastAsia="id-ID"/>
-        </w:rPr>
-      </w:pPr>
-      <w:r>
-        <w:rPr>
-          <w:rFonts w:ascii="Book Antiqua" w:eastAsia="Times New Roman" w:hAnsi="Book Antiqua"/>
-          <w:sz w:val="24"/>
-          <w:szCs w:val="24"/>
-          <w:lang w:eastAsia="id-ID"/>
-        </w:rPr>
-        <w:tab/>
-        <w:t xml:space="preserve">Produk yang ditawarkan adalah jasa pelayanan paket perjalanan wisata dan paket travel secara online. Para pelanggan dapat memilih tempat tujuan travel maupun paket tour yang ditawarkan secara mudah dan cepat karena transksi pemesanan dapat dilakukan dimanapun dan kapanpun tanpa harus datang ke kantor. Selain itu, menawarkan sebuah portal untuk perusahaan travel lain yang ingin bergabung ke dalam sistem sebagai mitra yang nantinya sistem tersebut akan memuat semua paket perjalanan dan wisata yang telah disediakan oleh pihak travel mitra. </w:t>
-      </w:r>
-    </w:p>
-    <w:p>
-      <w:pPr>
-        <w:spacing w:after="0"/>
-        <w:jc w:val="both"/>
-        <w:rPr>
-          <w:rFonts w:ascii="Book Antiqua" w:eastAsia="Times New Roman" w:hAnsi="Book Antiqua"/>
-          <w:b/>
-          <w:sz w:val="24"/>
-          <w:szCs w:val="24"/>
-          <w:lang w:eastAsia="id-ID"/>
-        </w:rPr>
-      </w:pPr>
-      <w:r>
-        <w:rPr>
-          <w:rFonts w:ascii="Book Antiqua" w:eastAsia="Times New Roman" w:hAnsi="Book Antiqua"/>
-          <w:b/>
-          <w:sz w:val="24"/>
-          <w:szCs w:val="24"/>
-          <w:lang w:eastAsia="id-ID"/>
-        </w:rPr>
-        <w:t xml:space="preserve">2.2.2 Place </w:t>
-      </w:r>
-    </w:p>
-    <w:p>
-      <w:pPr>
-        <w:spacing w:after="0"/>
-        <w:jc w:val="both"/>
-        <w:rPr>
-          <w:rFonts w:ascii="Book Antiqua" w:eastAsia="Times New Roman" w:hAnsi="Book Antiqua"/>
-          <w:sz w:val="24"/>
-          <w:szCs w:val="24"/>
-          <w:lang w:eastAsia="id-ID"/>
-        </w:rPr>
-      </w:pPr>
-      <w:r>
-        <w:rPr>
-          <w:rFonts w:ascii="Book Antiqua" w:eastAsia="Times New Roman" w:hAnsi="Book Antiqua"/>
-          <w:b/>
-          <w:sz w:val="24"/>
-          <w:szCs w:val="24"/>
-          <w:lang w:eastAsia="id-ID"/>
-        </w:rPr>
-        <w:tab/>
-      </w:r>
-      <w:r>
-        <w:rPr>
-          <w:rFonts w:ascii="Book Antiqua" w:eastAsia="Times New Roman" w:hAnsi="Book Antiqua"/>
-          <w:sz w:val="24"/>
-          <w:szCs w:val="24"/>
-          <w:lang w:eastAsia="id-ID"/>
-        </w:rPr>
-        <w:t xml:space="preserve">Kegiatan perusahaan yang membuat produk tersedia bagi pelanggan sasaran </w:t>
-      </w:r>
-      <w:proofErr w:type="gramStart"/>
-      <w:r>
-        <w:rPr>
-          <w:rFonts w:ascii="Book Antiqua" w:eastAsia="Times New Roman" w:hAnsi="Book Antiqua"/>
-          <w:sz w:val="24"/>
-          <w:szCs w:val="24"/>
-          <w:lang w:eastAsia="id-ID"/>
-        </w:rPr>
-        <w:t>meliputi :</w:t>
-      </w:r>
-      <w:proofErr w:type="gramEnd"/>
-      <w:r>
-        <w:rPr>
-          <w:rFonts w:ascii="Book Antiqua" w:eastAsia="Times New Roman" w:hAnsi="Book Antiqua"/>
-          <w:sz w:val="24"/>
-          <w:szCs w:val="24"/>
-          <w:lang w:eastAsia="id-ID"/>
-        </w:rPr>
         <w:t xml:space="preserve"> lokasi, saluran distribusi, persediaan, transportasi, dan logistic kemasan (Philip &amp; Gary, 2008). </w:t>
       </w:r>
     </w:p>
@@ -6499,7 +6472,6 @@
           <w:szCs w:val="24"/>
           <w:lang w:eastAsia="id-ID"/>
         </w:rPr>
-        <w:lastRenderedPageBreak/>
         <w:tab/>
         <w:t xml:space="preserve">Place yang digunakan portal website sebagai media pelayanan yang nantinya dapat diakses melalui </w:t>
       </w:r>
@@ -6700,6 +6672,7 @@
           <w:szCs w:val="24"/>
           <w:lang w:eastAsia="id-ID"/>
         </w:rPr>
+        <w:lastRenderedPageBreak/>
         <w:t>meliputi :</w:t>
       </w:r>
       <w:proofErr w:type="gramEnd"/>
@@ -6732,17 +6705,7 @@
           <w:lang w:eastAsia="id-ID"/>
         </w:rPr>
         <w:tab/>
-        <w:t xml:space="preserve">Promosi akan wilakukan dengan metode pengiklanan atau bekerja sama dengan Google </w:t>
-      </w:r>
-      <w:r>
-        <w:rPr>
-          <w:rFonts w:ascii="Book Antiqua" w:eastAsia="Times New Roman" w:hAnsi="Book Antiqua"/>
-          <w:sz w:val="24"/>
-          <w:szCs w:val="24"/>
-          <w:lang w:eastAsia="id-ID"/>
-        </w:rPr>
-        <w:lastRenderedPageBreak/>
-        <w:t xml:space="preserve">dengan memanfaatkan fitur dari Google AdSense untuk mengiklankan website secara online. </w:t>
+        <w:t xml:space="preserve">Promosi akan wilakukan dengan metode pengiklanan atau bekerja sama dengan Google dengan memanfaatkan fitur dari Google AdSense untuk mengiklankan website secara online. </w:t>
       </w:r>
     </w:p>
     <w:p>
@@ -6895,7 +6858,17 @@
           <w:szCs w:val="24"/>
           <w:lang w:eastAsia="id-ID"/>
         </w:rPr>
-        <w:t xml:space="preserve">Menganalisis kelemahan diri dan kelemahan perusahaan sehingga dapat dijadikan pelajaran bagi perbaikan-perbaikan strategi pemasaran yang dijalankan, dan juga menganalisis kelemahan-kelamahan pesaing terdekat agar dapat “dimanfaatkan” secara wajar untuk kepentingan bisnis (Abas, Sudaryono, Asep, 2011, p.227). </w:t>
+        <w:t xml:space="preserve">Menganalisis kelemahan diri dan kelemahan perusahaan sehingga dapat dijadikan pelajaran bagi perbaikan-perbaikan strategi pemasaran yang dijalankan, dan juga menganalisis kelemahan-kelamahan pesaing terdekat agar dapat </w:t>
+      </w:r>
+      <w:r>
+        <w:rPr>
+          <w:rFonts w:ascii="Book Antiqua" w:eastAsia="Times New Roman" w:hAnsi="Book Antiqua"/>
+          <w:sz w:val="24"/>
+          <w:szCs w:val="24"/>
+          <w:lang w:eastAsia="id-ID"/>
+        </w:rPr>
+        <w:lastRenderedPageBreak/>
+        <w:t xml:space="preserve">“dimanfaatkan” secara wajar untuk kepentingan bisnis (Abas, Sudaryono, Asep, 2011, p.227). </w:t>
       </w:r>
     </w:p>
     <w:p>
@@ -6917,17 +6890,7 @@
           <w:lang w:eastAsia="id-ID"/>
         </w:rPr>
         <w:tab/>
-        <w:t xml:space="preserve">Kelemahan dari produk ini adalah pada saat awal pendirian website, paket wisata masih sedikit. </w:t>
-      </w:r>
-      <w:r>
-        <w:rPr>
-          <w:rFonts w:ascii="Book Antiqua" w:eastAsia="Times New Roman" w:hAnsi="Book Antiqua"/>
-          <w:sz w:val="24"/>
-          <w:szCs w:val="24"/>
-          <w:lang w:eastAsia="id-ID"/>
-        </w:rPr>
-        <w:lastRenderedPageBreak/>
-        <w:t xml:space="preserve">Desain website yang belum sempurna. Belum dilirik oleh masyarakat karena adanya website pesaing. </w:t>
+        <w:t xml:space="preserve">Kelemahan dari produk ini adalah pada saat awal pendirian website, paket wisata masih sedikit. Desain website yang belum sempurna. Belum dilirik oleh masyarakat karena adanya website pesaing. </w:t>
       </w:r>
     </w:p>
     <w:p>
@@ -7159,7 +7122,6 @@
           <w:szCs w:val="24"/>
           <w:lang w:eastAsia="id-ID"/>
         </w:rPr>
-        <w:lastRenderedPageBreak/>
         <w:tab/>
       </w:r>
       <w:r>
@@ -7359,6 +7321,7 @@
           <w:szCs w:val="24"/>
           <w:lang w:eastAsia="id-ID"/>
         </w:rPr>
+        <w:lastRenderedPageBreak/>
         <w:t xml:space="preserve">2.4.5 Revenue Stream </w:t>
       </w:r>
     </w:p>
@@ -7428,7 +7391,6 @@
           <w:szCs w:val="24"/>
           <w:lang w:eastAsia="id-ID"/>
         </w:rPr>
-        <w:lastRenderedPageBreak/>
         <w:t>2.4.8 Key Partners</w:t>
       </w:r>
     </w:p>
@@ -7790,25 +7752,7 @@
           <w:szCs w:val="24"/>
           <w:lang w:val="id-ID" w:eastAsia="id-ID"/>
         </w:rPr>
-        <w:t xml:space="preserve"> </w:t>
-      </w:r>
-      <w:r>
-        <w:rPr>
-          <w:rFonts w:ascii="Book Antiqua" w:eastAsia="Times New Roman" w:hAnsi="Book Antiqua"/>
-          <w:sz w:val="24"/>
-          <w:szCs w:val="24"/>
-          <w:lang w:val="id-ID" w:eastAsia="id-ID"/>
-        </w:rPr>
-        <w:t xml:space="preserve">reservasi </w:t>
-      </w:r>
-      <w:r>
-        <w:rPr>
-          <w:rFonts w:ascii="Book Antiqua" w:eastAsia="Times New Roman" w:hAnsi="Book Antiqua"/>
-          <w:sz w:val="24"/>
-          <w:szCs w:val="24"/>
-          <w:lang w:val="id-ID" w:eastAsia="id-ID"/>
-        </w:rPr>
-        <w:t>kamar,</w:t>
+        <w:t xml:space="preserve"> reservasi kamar,</w:t>
       </w:r>
       <w:r>
         <w:rPr>
@@ -8145,16 +8089,7 @@
           <w:szCs w:val="24"/>
           <w:lang w:eastAsia="id-ID"/>
         </w:rPr>
-        <w:t xml:space="preserve"> </w:t>
-      </w:r>
-      <w:r>
-        <w:rPr>
-          <w:rFonts w:ascii="Book Antiqua" w:eastAsia="Times New Roman" w:hAnsi="Book Antiqua"/>
-          <w:sz w:val="24"/>
-          <w:szCs w:val="24"/>
-          <w:lang w:eastAsia="id-ID"/>
-        </w:rPr>
-        <w:t>3 Unit</w:t>
+        <w:t xml:space="preserve"> 3 Unit</w:t>
       </w:r>
     </w:p>
     <w:p>
@@ -8176,16 +8111,7 @@
           <w:szCs w:val="24"/>
           <w:lang w:eastAsia="id-ID"/>
         </w:rPr>
-        <w:t xml:space="preserve">2. PC </w:t>
-      </w:r>
-      <w:r>
-        <w:rPr>
-          <w:rFonts w:ascii="Book Antiqua" w:eastAsia="Times New Roman" w:hAnsi="Book Antiqua"/>
-          <w:sz w:val="24"/>
-          <w:szCs w:val="24"/>
-          <w:lang w:eastAsia="id-ID"/>
-        </w:rPr>
-        <w:t>1 Set</w:t>
+        <w:t>2. PC 1 Set</w:t>
       </w:r>
     </w:p>
     <w:p>
@@ -13658,7 +13584,6 @@
           <w:szCs w:val="24"/>
         </w:rPr>
       </w:pPr>
-      <w:bookmarkStart w:id="0" w:name="_GoBack"/>
       <w:r>
         <w:rPr>
           <w:rFonts w:ascii="Times New Roman" w:hAnsi="Times New Roman"/>
@@ -13850,7 +13775,6 @@
         </w:rPr>
         <w:t>00 / tahun</w:t>
       </w:r>
-      <w:bookmarkEnd w:id="0"/>
     </w:p>
     <w:p>
       <w:pPr>
@@ -17730,7 +17654,7 @@
       <w:headerReference w:type="default" r:id="rId9"/>
       <w:footerReference w:type="default" r:id="rId10"/>
       <w:pgSz w:w="8391" w:h="11906" w:code="11"/>
-      <w:pgMar w:top="1440" w:right="1440" w:bottom="1440" w:left="1440" w:header="720" w:footer="720" w:gutter="0"/>
+      <w:pgMar w:top="1440" w:right="1440" w:bottom="1276" w:left="1440" w:header="720" w:footer="720" w:gutter="0"/>
       <w:cols w:space="720"/>
       <w:titlePg/>
       <w:docGrid w:linePitch="360"/>
@@ -18728,8 +18652,8 @@
   <w:abstractNum w:abstractNumId="9" w15:restartNumberingAfterBreak="0">
     <w:nsid w:val="3F8D4EDB"/>
     <w:multiLevelType w:val="hybridMultilevel"/>
-    <w:tmpl w:val="9D66CB72"/>
-    <w:lvl w:ilvl="0" w:tplc="F228850C">
+    <w:tmpl w:val="15A0E77E"/>
+    <w:lvl w:ilvl="0" w:tplc="80920644">
       <w:start w:val="1"/>
       <w:numFmt w:val="decimal"/>
       <w:lvlText w:val="%1."/>
@@ -18739,6 +18663,7 @@
       </w:pPr>
       <w:rPr>
         <w:rFonts w:hint="default"/>
+        <w:sz w:val="20"/>
       </w:rPr>
     </w:lvl>
     <w:lvl w:ilvl="1" w:tplc="04090019" w:tentative="1">
@@ -20026,6 +19951,7 @@
     <w:lsdException w:name="HTML Sample" w:semiHidden="1" w:unhideWhenUsed="1"/>
     <w:lsdException w:name="HTML Typewriter" w:semiHidden="1" w:unhideWhenUsed="1"/>
     <w:lsdException w:name="HTML Variable" w:semiHidden="1" w:unhideWhenUsed="1"/>
+    <w:lsdException w:name="Normal Table" w:semiHidden="1" w:unhideWhenUsed="1"/>
     <w:lsdException w:name="annotation subject" w:semiHidden="1" w:unhideWhenUsed="1"/>
     <w:lsdException w:name="No List" w:semiHidden="1" w:unhideWhenUsed="1"/>
     <w:lsdException w:name="Outline List 1" w:semiHidden="1" w:unhideWhenUsed="1"/>
@@ -20069,8 +19995,10 @@
     <w:lsdException w:name="Table Elegant" w:semiHidden="1" w:unhideWhenUsed="1"/>
     <w:lsdException w:name="Table Professional" w:semiHidden="1" w:unhideWhenUsed="1"/>
     <w:lsdException w:name="Table Subtle 1" w:semiHidden="1" w:unhideWhenUsed="1"/>
+    <w:lsdException w:name="Table Subtle 2" w:semiHidden="1" w:unhideWhenUsed="1"/>
     <w:lsdException w:name="Table Web 1" w:semiHidden="1" w:unhideWhenUsed="1"/>
     <w:lsdException w:name="Table Web 2" w:semiHidden="1" w:unhideWhenUsed="1"/>
+    <w:lsdException w:name="Table Web 3" w:semiHidden="1" w:unhideWhenUsed="1"/>
     <w:lsdException w:name="Balloon Text" w:semiHidden="1" w:unhideWhenUsed="1"/>
     <w:lsdException w:name="Table Grid" w:uiPriority="39"/>
     <w:lsdException w:name="Table Theme" w:semiHidden="1" w:unhideWhenUsed="1"/>
@@ -20755,7 +20683,7 @@
 </file>
 
 <file path=customXml/itemProps1.xml><?xml version="1.0" encoding="utf-8"?>
-<ds:datastoreItem xmlns:ds="http://schemas.openxmlformats.org/officeDocument/2006/customXml" ds:itemID="{C7A48FE0-7459-4748-A4E0-DB74BDA72863}">
+<ds:datastoreItem xmlns:ds="http://schemas.openxmlformats.org/officeDocument/2006/customXml" ds:itemID="{9CBC2899-6992-447C-ADD2-BD46DCC735EA}">
   <ds:schemaRefs>
     <ds:schemaRef ds:uri="http://schemas.openxmlformats.org/officeDocument/2006/bibliography"/>
   </ds:schemaRefs>

--- a/KWU/FORMAT BUSSINESS PLAN PROPOSAL STIKI FIX.docx
+++ b/KWU/FORMAT BUSSINESS PLAN PROPOSAL STIKI FIX.docx
@@ -1,6 +1,6 @@
 
 <file path=word/document.xml><?xml version="1.0" encoding="utf-8"?>
-<w:document xmlns:wpc="http://schemas.microsoft.com/office/word/2010/wordprocessingCanvas" xmlns:cx="http://schemas.microsoft.com/office/drawing/2014/chartex" xmlns:cx1="http://schemas.microsoft.com/office/drawing/2015/9/8/chartex" xmlns:cx2="http://schemas.microsoft.com/office/drawing/2015/10/21/chartex" xmlns:cx3="http://schemas.microsoft.com/office/drawing/2016/5/9/chartex" xmlns:cx4="http://schemas.microsoft.com/office/drawing/2016/5/10/chartex" xmlns:cx5="http://schemas.microsoft.com/office/drawing/2016/5/11/chartex" xmlns:cx6="http://schemas.microsoft.com/office/drawing/2016/5/12/chartex" xmlns:cx7="http://schemas.microsoft.com/office/drawing/2016/5/13/chartex" xmlns:cx8="http://schemas.microsoft.com/office/drawing/2016/5/14/chartex" xmlns:mc="http://schemas.openxmlformats.org/markup-compatibility/2006" xmlns:aink="http://schemas.microsoft.com/office/drawing/2016/ink" xmlns:am3d="http://schemas.microsoft.com/office/drawing/2017/model3d" xmlns:o="urn:schemas-microsoft-com:office:office" xmlns:r="http://schemas.openxmlformats.org/officeDocument/2006/relationships" xmlns:m="http://schemas.openxmlformats.org/officeDocument/2006/math" xmlns:v="urn:schemas-microsoft-com:vml" xmlns:wp14="http://schemas.microsoft.com/office/word/2010/wordprocessingDrawing" xmlns:wp="http://schemas.openxmlformats.org/drawingml/2006/wordprocessingDrawing" xmlns:w10="urn:schemas-microsoft-com:office:word" xmlns:w="http://schemas.openxmlformats.org/wordprocessingml/2006/main" xmlns:w14="http://schemas.microsoft.com/office/word/2010/wordml" xmlns:w15="http://schemas.microsoft.com/office/word/2012/wordml" xmlns:w16cid="http://schemas.microsoft.com/office/word/2016/wordml/cid" xmlns:w16se="http://schemas.microsoft.com/office/word/2015/wordml/symex" xmlns:wpg="http://schemas.microsoft.com/office/word/2010/wordprocessingGroup" xmlns:wpi="http://schemas.microsoft.com/office/word/2010/wordprocessingInk" xmlns:wne="http://schemas.microsoft.com/office/word/2006/wordml" xmlns:wps="http://schemas.microsoft.com/office/word/2010/wordprocessingShape" mc:Ignorable="w14 w15 w16se w16cid wp14">
+<w:document xmlns:wpc="http://schemas.microsoft.com/office/word/2010/wordprocessingCanvas" xmlns:mc="http://schemas.openxmlformats.org/markup-compatibility/2006" xmlns:o="urn:schemas-microsoft-com:office:office" xmlns:r="http://schemas.openxmlformats.org/officeDocument/2006/relationships" xmlns:m="http://schemas.openxmlformats.org/officeDocument/2006/math" xmlns:v="urn:schemas-microsoft-com:vml" xmlns:wp14="http://schemas.microsoft.com/office/word/2010/wordprocessingDrawing" xmlns:wp="http://schemas.openxmlformats.org/drawingml/2006/wordprocessingDrawing" xmlns:w10="urn:schemas-microsoft-com:office:word" xmlns:w="http://schemas.openxmlformats.org/wordprocessingml/2006/main" xmlns:w14="http://schemas.microsoft.com/office/word/2010/wordml" xmlns:w15="http://schemas.microsoft.com/office/word/2012/wordml" xmlns:wpg="http://schemas.microsoft.com/office/word/2010/wordprocessingGroup" xmlns:wpi="http://schemas.microsoft.com/office/word/2010/wordprocessingInk" xmlns:wne="http://schemas.microsoft.com/office/word/2006/wordml" xmlns:wps="http://schemas.microsoft.com/office/word/2010/wordprocessingShape" mc:Ignorable="w14 w15 wp14">
   <w:body>
     <w:p>
       <w:pPr>
@@ -144,6 +144,7 @@
         <w:rPr>
           <w:rFonts w:ascii="Times New Roman" w:hAnsi="Times New Roman" w:cs="Times New Roman"/>
           <w:noProof/>
+          <w:lang w:val="en-GB" w:eastAsia="en-GB"/>
         </w:rPr>
         <w:drawing>
           <wp:inline distT="0" distB="0" distL="0" distR="0" wp14:anchorId="3600A631" wp14:editId="74717479">
@@ -2792,7 +2793,29 @@
           <w:lang w:eastAsia="id-ID"/>
         </w:rPr>
         <w:lastRenderedPageBreak/>
-        <w:t>BAB I</w:t>
+        <w:t>BA</w:t>
+      </w:r>
+      <w:r>
+        <w:rPr>
+          <w:rFonts w:ascii="Times New Roman" w:eastAsia="Times New Roman" w:hAnsi="Times New Roman" w:cs="Times New Roman"/>
+          <w:b/>
+          <w:bCs/>
+          <w:sz w:val="28"/>
+          <w:szCs w:val="24"/>
+          <w:lang w:eastAsia="id-ID"/>
+        </w:rPr>
+        <w:t>/</w:t>
+      </w:r>
+      <w:r>
+        <w:rPr>
+          <w:rFonts w:ascii="Times New Roman" w:eastAsia="Times New Roman" w:hAnsi="Times New Roman" w:cs="Times New Roman"/>
+          <w:b/>
+          <w:bCs/>
+          <w:sz w:val="28"/>
+          <w:szCs w:val="24"/>
+          <w:lang w:eastAsia="id-ID"/>
+        </w:rPr>
+        <w:t>B I</w:t>
       </w:r>
     </w:p>
     <w:p>
@@ -4855,6 +4878,7 @@
           <w:szCs w:val="24"/>
           <w:lang w:eastAsia="id-ID"/>
         </w:rPr>
+        <w:lastRenderedPageBreak/>
         <w:t>1.6.</w:t>
       </w:r>
       <w:r>
@@ -4968,6 +4992,7 @@
           <w:noProof/>
           <w:sz w:val="24"/>
           <w:szCs w:val="24"/>
+          <w:lang w:val="en-GB" w:eastAsia="en-GB"/>
         </w:rPr>
         <mc:AlternateContent>
           <mc:Choice Requires="wps">
@@ -5029,7 +5054,7 @@
               </wp:anchor>
             </w:drawing>
           </mc:Choice>
-          <mc:Fallback>
+          <mc:Fallback xmlns:cx="http://schemas.microsoft.com/office/drawing/2014/chartex" xmlns:cx1="http://schemas.microsoft.com/office/drawing/2015/9/8/chartex" xmlns:cx2="http://schemas.microsoft.com/office/drawing/2015/10/21/chartex" xmlns:cx3="http://schemas.microsoft.com/office/drawing/2016/5/9/chartex" xmlns:cx4="http://schemas.microsoft.com/office/drawing/2016/5/10/chartex" xmlns:cx5="http://schemas.microsoft.com/office/drawing/2016/5/11/chartex" xmlns:cx6="http://schemas.microsoft.com/office/drawing/2016/5/12/chartex" xmlns:cx7="http://schemas.microsoft.com/office/drawing/2016/5/13/chartex" xmlns:cx8="http://schemas.microsoft.com/office/drawing/2016/5/14/chartex" xmlns:aink="http://schemas.microsoft.com/office/drawing/2016/ink" xmlns:am3d="http://schemas.microsoft.com/office/drawing/2017/model3d" xmlns:w16cid="http://schemas.microsoft.com/office/word/2016/wordml/cid" xmlns:w16se="http://schemas.microsoft.com/office/word/2015/wordml/symex">
             <w:pict>
               <v:rect w14:anchorId="50E1C089" id="Rectangle 4" o:spid="_x0000_s1026" style="position:absolute;margin-left:26.25pt;margin-top:9.55pt;width:439.5pt;height:102pt;z-index:251659264;visibility:visible;mso-wrap-style:square;mso-height-percent:0;mso-wrap-distance-left:9pt;mso-wrap-distance-top:0;mso-wrap-distance-right:9pt;mso-wrap-distance-bottom:0;mso-position-horizontal:absolute;mso-position-horizontal-relative:text;mso-position-vertical:absolute;mso-position-vertical-relative:text;mso-height-percent:0;mso-height-relative:margin;v-text-anchor:middle" o:gfxdata="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" fillcolor="#5b9bd5 [3204]" strokecolor="#1f4d78 [1604]" strokeweight="1pt"/>
             </w:pict>
@@ -5136,6 +5161,26 @@
     </w:p>
     <w:p>
       <w:pPr>
+        <w:rPr>
+          <w:rFonts w:ascii="Times New Roman" w:hAnsi="Times New Roman" w:cs="Times New Roman"/>
+          <w:b/>
+          <w:sz w:val="24"/>
+          <w:szCs w:val="24"/>
+        </w:rPr>
+      </w:pPr>
+    </w:p>
+    <w:p>
+      <w:pPr>
+        <w:rPr>
+          <w:rFonts w:ascii="Times New Roman" w:hAnsi="Times New Roman" w:cs="Times New Roman"/>
+          <w:b/>
+          <w:sz w:val="24"/>
+          <w:szCs w:val="24"/>
+        </w:rPr>
+      </w:pPr>
+    </w:p>
+    <w:p>
+      <w:pPr>
         <w:spacing w:after="0"/>
         <w:jc w:val="center"/>
         <w:rPr>
@@ -5307,6 +5352,35 @@
         <w:tab/>
         <w:t xml:space="preserve">Sasaran dari produk/jasa ini adalah Mass Market. </w:t>
       </w:r>
+      <w:r>
+        <w:rPr>
+          <w:rFonts w:ascii="Times New Roman" w:eastAsia="Times New Roman" w:hAnsi="Times New Roman" w:cs="Times New Roman"/>
+          <w:sz w:val="24"/>
+          <w:szCs w:val="24"/>
+          <w:lang w:eastAsia="id-ID"/>
+        </w:rPr>
+        <w:t xml:space="preserve">Selain mass market kami juga menargetkan pasar diversified dan multisided. Pada mass market, kami menargetkan masyarakat umum yang ingin bepergian, diversified untuk menawarkan jasa perjalanan liburan dan pelayanan paket perjalanan antar </w:t>
+      </w:r>
+      <w:proofErr w:type="gramStart"/>
+      <w:r>
+        <w:rPr>
+          <w:rFonts w:ascii="Times New Roman" w:eastAsia="Times New Roman" w:hAnsi="Times New Roman" w:cs="Times New Roman"/>
+          <w:sz w:val="24"/>
+          <w:szCs w:val="24"/>
+          <w:lang w:eastAsia="id-ID"/>
+        </w:rPr>
+        <w:t>kota</w:t>
+      </w:r>
+      <w:proofErr w:type="gramEnd"/>
+      <w:r>
+        <w:rPr>
+          <w:rFonts w:ascii="Times New Roman" w:eastAsia="Times New Roman" w:hAnsi="Times New Roman" w:cs="Times New Roman"/>
+          <w:sz w:val="24"/>
+          <w:szCs w:val="24"/>
+          <w:lang w:eastAsia="id-ID"/>
+        </w:rPr>
+        <w:t xml:space="preserve"> dan multisided karena bergantung pada perusahaan travel lain.</w:t>
+      </w:r>
     </w:p>
     <w:p>
       <w:pPr>
@@ -5395,6 +5469,25 @@
         </w:rPr>
         <w:t>Menawarkan jasa pelayanan paket perjalanan wisata dan paket travel secara online.</w:t>
       </w:r>
+      <w:r>
+        <w:rPr>
+          <w:rFonts w:ascii="Times New Roman" w:eastAsia="Times New Roman" w:hAnsi="Times New Roman" w:cs="Times New Roman"/>
+          <w:sz w:val="24"/>
+          <w:szCs w:val="24"/>
+          <w:lang w:eastAsia="id-ID"/>
+        </w:rPr>
+        <w:t xml:space="preserve"> Para pelanggan bisa memilih tempat tujuan travel maupun paket tour yang ditawarkan. Selain itu menawarkan sebuah portal untuk </w:t>
+      </w:r>
+      <w:r>
+        <w:rPr>
+          <w:rFonts w:ascii="Times New Roman" w:eastAsia="Times New Roman" w:hAnsi="Times New Roman" w:cs="Times New Roman"/>
+          <w:sz w:val="24"/>
+          <w:szCs w:val="24"/>
+          <w:lang w:eastAsia="id-ID"/>
+        </w:rPr>
+        <w:lastRenderedPageBreak/>
+        <w:t>perusahaan travel lain yang ingin bergabung ke dalam sistem kami sebagai mitra.</w:t>
+      </w:r>
     </w:p>
     <w:p>
       <w:pPr>
@@ -5546,7 +5639,224 @@
           <w:szCs w:val="24"/>
           <w:lang w:eastAsia="id-ID"/>
         </w:rPr>
-        <w:t xml:space="preserve"> atau masyarakat luas yang </w:t>
+        <w:t xml:space="preserve"> atau masyarakat luas yang ingin melakukan perjalanan wisata atau perjalanan bisnis pribadi. Selain itu untuk perusahan travel lain yang belum memiliki website dan ingin mengembangkan pasarnya.</w:t>
+      </w:r>
+    </w:p>
+    <w:p>
+      <w:pPr>
+        <w:spacing w:after="0"/>
+        <w:jc w:val="both"/>
+        <w:rPr>
+          <w:rFonts w:ascii="Times New Roman" w:eastAsia="Times New Roman" w:hAnsi="Times New Roman" w:cs="Times New Roman"/>
+          <w:b/>
+          <w:sz w:val="24"/>
+          <w:szCs w:val="24"/>
+          <w:lang w:eastAsia="id-ID"/>
+        </w:rPr>
+      </w:pPr>
+      <w:r>
+        <w:rPr>
+          <w:rFonts w:ascii="Times New Roman" w:eastAsia="Times New Roman" w:hAnsi="Times New Roman" w:cs="Times New Roman"/>
+          <w:b/>
+          <w:sz w:val="24"/>
+          <w:szCs w:val="24"/>
+          <w:lang w:eastAsia="id-ID"/>
+        </w:rPr>
+        <w:t>2.1.4 Pesaing (Kompetitor)</w:t>
+      </w:r>
+    </w:p>
+    <w:p>
+      <w:pPr>
+        <w:spacing w:after="0"/>
+        <w:jc w:val="both"/>
+        <w:rPr>
+          <w:rFonts w:ascii="Times New Roman" w:eastAsia="Times New Roman" w:hAnsi="Times New Roman" w:cs="Times New Roman"/>
+          <w:sz w:val="24"/>
+          <w:szCs w:val="24"/>
+          <w:lang w:eastAsia="id-ID"/>
+        </w:rPr>
+      </w:pPr>
+      <w:r>
+        <w:rPr>
+          <w:rFonts w:ascii="Times New Roman" w:eastAsia="Times New Roman" w:hAnsi="Times New Roman" w:cs="Times New Roman"/>
+          <w:b/>
+          <w:sz w:val="24"/>
+          <w:szCs w:val="24"/>
+          <w:lang w:eastAsia="id-ID"/>
+        </w:rPr>
+        <w:tab/>
+      </w:r>
+      <w:r>
+        <w:rPr>
+          <w:rFonts w:ascii="Times New Roman" w:eastAsia="Times New Roman" w:hAnsi="Times New Roman" w:cs="Times New Roman"/>
+          <w:sz w:val="24"/>
+          <w:szCs w:val="24"/>
+          <w:lang w:eastAsia="id-ID"/>
+        </w:rPr>
+        <w:t xml:space="preserve">Suatu persaingan yang dilakukan seseorang atau sekelompok orang tertentu, agar memperoleh kemenangan atau hasil secara kompetitif (Kasmir, 2012). </w:t>
+      </w:r>
+    </w:p>
+    <w:p>
+      <w:pPr>
+        <w:spacing w:after="0"/>
+        <w:jc w:val="both"/>
+        <w:rPr>
+          <w:rFonts w:ascii="Times New Roman" w:eastAsia="Times New Roman" w:hAnsi="Times New Roman" w:cs="Times New Roman"/>
+          <w:sz w:val="24"/>
+          <w:szCs w:val="24"/>
+          <w:lang w:eastAsia="id-ID"/>
+        </w:rPr>
+      </w:pPr>
+      <w:r>
+        <w:rPr>
+          <w:rFonts w:ascii="Times New Roman" w:eastAsia="Times New Roman" w:hAnsi="Times New Roman" w:cs="Times New Roman"/>
+          <w:b/>
+          <w:sz w:val="24"/>
+          <w:szCs w:val="24"/>
+          <w:lang w:eastAsia="id-ID"/>
+        </w:rPr>
+        <w:tab/>
+      </w:r>
+      <w:r>
+        <w:rPr>
+          <w:rFonts w:ascii="Times New Roman" w:eastAsia="Times New Roman" w:hAnsi="Times New Roman" w:cs="Times New Roman"/>
+          <w:sz w:val="24"/>
+          <w:szCs w:val="24"/>
+          <w:lang w:eastAsia="id-ID"/>
+        </w:rPr>
+        <w:t xml:space="preserve">Pesaing dari produk ini yaitu, seperti traveloka.com, tiket.com, dan pegipegi.com. </w:t>
+      </w:r>
+      <w:r>
+        <w:rPr>
+          <w:rFonts w:ascii="Times New Roman" w:eastAsia="Times New Roman" w:hAnsi="Times New Roman" w:cs="Times New Roman"/>
+          <w:sz w:val="24"/>
+          <w:szCs w:val="24"/>
+          <w:lang w:eastAsia="id-ID"/>
+        </w:rPr>
+        <w:t xml:space="preserve">Mereka sudah terlebih dahulu mempopulerkan sistem jual tiket secara online. Selain banyaknya masyarakat yang memilih sistem yang sudah terbukti lama. </w:t>
+      </w:r>
+      <w:proofErr w:type="gramStart"/>
+      <w:r>
+        <w:rPr>
+          <w:rFonts w:ascii="Times New Roman" w:eastAsia="Times New Roman" w:hAnsi="Times New Roman" w:cs="Times New Roman"/>
+          <w:sz w:val="24"/>
+          <w:szCs w:val="24"/>
+          <w:lang w:eastAsia="id-ID"/>
+        </w:rPr>
+        <w:t>h</w:t>
+      </w:r>
+      <w:bookmarkStart w:id="0" w:name="_GoBack"/>
+      <w:bookmarkEnd w:id="0"/>
+      <w:proofErr w:type="gramEnd"/>
+    </w:p>
+    <w:p>
+      <w:pPr>
+        <w:spacing w:after="0"/>
+        <w:jc w:val="both"/>
+        <w:rPr>
+          <w:rFonts w:ascii="Times New Roman" w:eastAsia="Times New Roman" w:hAnsi="Times New Roman" w:cs="Times New Roman"/>
+          <w:b/>
+          <w:sz w:val="24"/>
+          <w:szCs w:val="24"/>
+          <w:lang w:eastAsia="id-ID"/>
+        </w:rPr>
+      </w:pPr>
+    </w:p>
+    <w:p>
+      <w:pPr>
+        <w:spacing w:after="0"/>
+        <w:jc w:val="both"/>
+        <w:rPr>
+          <w:rFonts w:ascii="Times New Roman" w:eastAsia="Times New Roman" w:hAnsi="Times New Roman" w:cs="Times New Roman"/>
+          <w:b/>
+          <w:sz w:val="24"/>
+          <w:szCs w:val="24"/>
+          <w:lang w:eastAsia="id-ID"/>
+        </w:rPr>
+      </w:pPr>
+      <w:r>
+        <w:rPr>
+          <w:rFonts w:ascii="Times New Roman" w:eastAsia="Times New Roman" w:hAnsi="Times New Roman" w:cs="Times New Roman"/>
+          <w:b/>
+          <w:sz w:val="24"/>
+          <w:szCs w:val="24"/>
+          <w:lang w:eastAsia="id-ID"/>
+        </w:rPr>
+        <w:t>2.2 Analisa 4P</w:t>
+      </w:r>
+    </w:p>
+    <w:p>
+      <w:pPr>
+        <w:spacing w:after="0"/>
+        <w:jc w:val="both"/>
+        <w:rPr>
+          <w:rFonts w:ascii="Times New Roman" w:eastAsia="Times New Roman" w:hAnsi="Times New Roman" w:cs="Times New Roman"/>
+          <w:b/>
+          <w:sz w:val="24"/>
+          <w:szCs w:val="24"/>
+          <w:lang w:eastAsia="id-ID"/>
+        </w:rPr>
+      </w:pPr>
+      <w:r>
+        <w:rPr>
+          <w:rFonts w:ascii="Times New Roman" w:eastAsia="Times New Roman" w:hAnsi="Times New Roman" w:cs="Times New Roman"/>
+          <w:b/>
+          <w:sz w:val="24"/>
+          <w:szCs w:val="24"/>
+          <w:lang w:eastAsia="id-ID"/>
+        </w:rPr>
+        <w:t>2.2.1 Produk</w:t>
+      </w:r>
+    </w:p>
+    <w:p>
+      <w:pPr>
+        <w:spacing w:after="0"/>
+        <w:jc w:val="both"/>
+        <w:rPr>
+          <w:rFonts w:ascii="Times New Roman" w:eastAsia="Times New Roman" w:hAnsi="Times New Roman" w:cs="Times New Roman"/>
+          <w:sz w:val="24"/>
+          <w:szCs w:val="24"/>
+          <w:lang w:eastAsia="id-ID"/>
+        </w:rPr>
+      </w:pPr>
+      <w:r>
+        <w:rPr>
+          <w:rFonts w:ascii="Times New Roman" w:eastAsia="Times New Roman" w:hAnsi="Times New Roman" w:cs="Times New Roman"/>
+          <w:b/>
+          <w:sz w:val="24"/>
+          <w:szCs w:val="24"/>
+          <w:lang w:eastAsia="id-ID"/>
+        </w:rPr>
+        <w:tab/>
+      </w:r>
+      <w:r>
+        <w:rPr>
+          <w:rFonts w:ascii="Times New Roman" w:eastAsia="Times New Roman" w:hAnsi="Times New Roman" w:cs="Times New Roman"/>
+          <w:sz w:val="24"/>
+          <w:szCs w:val="24"/>
+          <w:lang w:eastAsia="id-ID"/>
+        </w:rPr>
+        <w:t xml:space="preserve">Kombinasi barang dan jasa yang ditawarkan perusahaan kepada pasar sasaran </w:t>
+      </w:r>
+      <w:proofErr w:type="gramStart"/>
+      <w:r>
+        <w:rPr>
+          <w:rFonts w:ascii="Times New Roman" w:eastAsia="Times New Roman" w:hAnsi="Times New Roman" w:cs="Times New Roman"/>
+          <w:sz w:val="24"/>
+          <w:szCs w:val="24"/>
+          <w:lang w:eastAsia="id-ID"/>
+        </w:rPr>
+        <w:t>meliputi :</w:t>
+      </w:r>
+      <w:proofErr w:type="gramEnd"/>
+      <w:r>
+        <w:rPr>
+          <w:rFonts w:ascii="Times New Roman" w:eastAsia="Times New Roman" w:hAnsi="Times New Roman" w:cs="Times New Roman"/>
+          <w:sz w:val="24"/>
+          <w:szCs w:val="24"/>
+          <w:lang w:eastAsia="id-ID"/>
+        </w:rPr>
+        <w:t xml:space="preserve"> ragam, </w:t>
       </w:r>
       <w:r>
         <w:rPr>
@@ -5556,202 +5866,7 @@
           <w:lang w:eastAsia="id-ID"/>
         </w:rPr>
         <w:lastRenderedPageBreak/>
-        <w:t>ingin melakukan perjalanan wisata atau perjalanan bisnis pribadi. Selain itu untuk perusahan travel lain yang belum memiliki website dan ingin mengembangkan pasarnya.</w:t>
-      </w:r>
-    </w:p>
-    <w:p>
-      <w:pPr>
-        <w:spacing w:after="0"/>
-        <w:jc w:val="both"/>
-        <w:rPr>
-          <w:rFonts w:ascii="Times New Roman" w:eastAsia="Times New Roman" w:hAnsi="Times New Roman" w:cs="Times New Roman"/>
-          <w:b/>
-          <w:sz w:val="24"/>
-          <w:szCs w:val="24"/>
-          <w:lang w:eastAsia="id-ID"/>
-        </w:rPr>
-      </w:pPr>
-      <w:r>
-        <w:rPr>
-          <w:rFonts w:ascii="Times New Roman" w:eastAsia="Times New Roman" w:hAnsi="Times New Roman" w:cs="Times New Roman"/>
-          <w:b/>
-          <w:sz w:val="24"/>
-          <w:szCs w:val="24"/>
-          <w:lang w:eastAsia="id-ID"/>
-        </w:rPr>
-        <w:t>2.1.4 Pesaing (Kompetitor)</w:t>
-      </w:r>
-    </w:p>
-    <w:p>
-      <w:pPr>
-        <w:spacing w:after="0"/>
-        <w:jc w:val="both"/>
-        <w:rPr>
-          <w:rFonts w:ascii="Times New Roman" w:eastAsia="Times New Roman" w:hAnsi="Times New Roman" w:cs="Times New Roman"/>
-          <w:sz w:val="24"/>
-          <w:szCs w:val="24"/>
-          <w:lang w:eastAsia="id-ID"/>
-        </w:rPr>
-      </w:pPr>
-      <w:r>
-        <w:rPr>
-          <w:rFonts w:ascii="Times New Roman" w:eastAsia="Times New Roman" w:hAnsi="Times New Roman" w:cs="Times New Roman"/>
-          <w:b/>
-          <w:sz w:val="24"/>
-          <w:szCs w:val="24"/>
-          <w:lang w:eastAsia="id-ID"/>
-        </w:rPr>
-        <w:tab/>
-      </w:r>
-      <w:r>
-        <w:rPr>
-          <w:rFonts w:ascii="Times New Roman" w:eastAsia="Times New Roman" w:hAnsi="Times New Roman" w:cs="Times New Roman"/>
-          <w:sz w:val="24"/>
-          <w:szCs w:val="24"/>
-          <w:lang w:eastAsia="id-ID"/>
-        </w:rPr>
-        <w:t xml:space="preserve">Suatu persaingan yang dilakukan seseorang atau sekelompok orang tertentu, agar memperoleh kemenangan atau hasil secara kompetitif (Kasmir, 2012). </w:t>
-      </w:r>
-    </w:p>
-    <w:p>
-      <w:pPr>
-        <w:spacing w:after="0"/>
-        <w:jc w:val="both"/>
-        <w:rPr>
-          <w:rFonts w:ascii="Times New Roman" w:eastAsia="Times New Roman" w:hAnsi="Times New Roman" w:cs="Times New Roman"/>
-          <w:sz w:val="24"/>
-          <w:szCs w:val="24"/>
-          <w:lang w:eastAsia="id-ID"/>
-        </w:rPr>
-      </w:pPr>
-      <w:r>
-        <w:rPr>
-          <w:rFonts w:ascii="Times New Roman" w:eastAsia="Times New Roman" w:hAnsi="Times New Roman" w:cs="Times New Roman"/>
-          <w:b/>
-          <w:sz w:val="24"/>
-          <w:szCs w:val="24"/>
-          <w:lang w:eastAsia="id-ID"/>
-        </w:rPr>
-        <w:tab/>
-      </w:r>
-      <w:r>
-        <w:rPr>
-          <w:rFonts w:ascii="Times New Roman" w:eastAsia="Times New Roman" w:hAnsi="Times New Roman" w:cs="Times New Roman"/>
-          <w:sz w:val="24"/>
-          <w:szCs w:val="24"/>
-          <w:lang w:eastAsia="id-ID"/>
-        </w:rPr>
-        <w:t xml:space="preserve">Pesaing dari produk ini yaitu, seperti traveloka.com, tiket.com, dan pegipegi.com. </w:t>
-      </w:r>
-    </w:p>
-    <w:p>
-      <w:pPr>
-        <w:spacing w:after="0"/>
-        <w:jc w:val="both"/>
-        <w:rPr>
-          <w:rFonts w:ascii="Times New Roman" w:eastAsia="Times New Roman" w:hAnsi="Times New Roman" w:cs="Times New Roman"/>
-          <w:b/>
-          <w:sz w:val="24"/>
-          <w:szCs w:val="24"/>
-          <w:lang w:eastAsia="id-ID"/>
-        </w:rPr>
-      </w:pPr>
-    </w:p>
-    <w:p>
-      <w:pPr>
-        <w:spacing w:after="0"/>
-        <w:jc w:val="both"/>
-        <w:rPr>
-          <w:rFonts w:ascii="Times New Roman" w:eastAsia="Times New Roman" w:hAnsi="Times New Roman" w:cs="Times New Roman"/>
-          <w:b/>
-          <w:sz w:val="24"/>
-          <w:szCs w:val="24"/>
-          <w:lang w:eastAsia="id-ID"/>
-        </w:rPr>
-      </w:pPr>
-      <w:r>
-        <w:rPr>
-          <w:rFonts w:ascii="Times New Roman" w:eastAsia="Times New Roman" w:hAnsi="Times New Roman" w:cs="Times New Roman"/>
-          <w:b/>
-          <w:sz w:val="24"/>
-          <w:szCs w:val="24"/>
-          <w:lang w:eastAsia="id-ID"/>
-        </w:rPr>
-        <w:t>2.2 Analisa 4P</w:t>
-      </w:r>
-    </w:p>
-    <w:p>
-      <w:pPr>
-        <w:spacing w:after="0"/>
-        <w:jc w:val="both"/>
-        <w:rPr>
-          <w:rFonts w:ascii="Times New Roman" w:eastAsia="Times New Roman" w:hAnsi="Times New Roman" w:cs="Times New Roman"/>
-          <w:b/>
-          <w:sz w:val="24"/>
-          <w:szCs w:val="24"/>
-          <w:lang w:eastAsia="id-ID"/>
-        </w:rPr>
-      </w:pPr>
-      <w:r>
-        <w:rPr>
-          <w:rFonts w:ascii="Times New Roman" w:eastAsia="Times New Roman" w:hAnsi="Times New Roman" w:cs="Times New Roman"/>
-          <w:b/>
-          <w:sz w:val="24"/>
-          <w:szCs w:val="24"/>
-          <w:lang w:eastAsia="id-ID"/>
-        </w:rPr>
-        <w:t>2.2.1 Produk</w:t>
-      </w:r>
-    </w:p>
-    <w:p>
-      <w:pPr>
-        <w:spacing w:after="0"/>
-        <w:jc w:val="both"/>
-        <w:rPr>
-          <w:rFonts w:ascii="Times New Roman" w:eastAsia="Times New Roman" w:hAnsi="Times New Roman" w:cs="Times New Roman"/>
-          <w:sz w:val="24"/>
-          <w:szCs w:val="24"/>
-          <w:lang w:eastAsia="id-ID"/>
-        </w:rPr>
-      </w:pPr>
-      <w:r>
-        <w:rPr>
-          <w:rFonts w:ascii="Times New Roman" w:eastAsia="Times New Roman" w:hAnsi="Times New Roman" w:cs="Times New Roman"/>
-          <w:b/>
-          <w:sz w:val="24"/>
-          <w:szCs w:val="24"/>
-          <w:lang w:eastAsia="id-ID"/>
-        </w:rPr>
-        <w:tab/>
-      </w:r>
-      <w:r>
-        <w:rPr>
-          <w:rFonts w:ascii="Times New Roman" w:eastAsia="Times New Roman" w:hAnsi="Times New Roman" w:cs="Times New Roman"/>
-          <w:sz w:val="24"/>
-          <w:szCs w:val="24"/>
-          <w:lang w:eastAsia="id-ID"/>
-        </w:rPr>
-        <w:t xml:space="preserve">Kombinasi barang dan jasa yang ditawarkan perusahaan kepada pasar sasaran </w:t>
-      </w:r>
-      <w:proofErr w:type="gramStart"/>
-      <w:r>
-        <w:rPr>
-          <w:rFonts w:ascii="Times New Roman" w:eastAsia="Times New Roman" w:hAnsi="Times New Roman" w:cs="Times New Roman"/>
-          <w:sz w:val="24"/>
-          <w:szCs w:val="24"/>
-          <w:lang w:eastAsia="id-ID"/>
-        </w:rPr>
-        <w:t>meliputi :</w:t>
-      </w:r>
-      <w:proofErr w:type="gramEnd"/>
-      <w:r>
-        <w:rPr>
-          <w:rFonts w:ascii="Times New Roman" w:eastAsia="Times New Roman" w:hAnsi="Times New Roman" w:cs="Times New Roman"/>
-          <w:sz w:val="24"/>
-          <w:szCs w:val="24"/>
-          <w:lang w:eastAsia="id-ID"/>
-        </w:rPr>
-        <w:t xml:space="preserve"> ragam, kualitas, desain, fitur, nama merek dan kemasan (Philip &amp; Gary, 2008)</w:t>
+        <w:t>kualitas, desain, fitur, nama merek dan kemasan (Philip &amp; Gary, 2008)</w:t>
       </w:r>
     </w:p>
     <w:p>
@@ -5808,7 +5923,6 @@
           <w:szCs w:val="24"/>
           <w:lang w:eastAsia="id-ID"/>
         </w:rPr>
-        <w:lastRenderedPageBreak/>
         <w:t xml:space="preserve">2.2.2 Place </w:t>
       </w:r>
     </w:p>
@@ -5978,6 +6092,7 @@
           <w:szCs w:val="24"/>
           <w:lang w:eastAsia="id-ID"/>
         </w:rPr>
+        <w:lastRenderedPageBreak/>
         <w:tab/>
       </w:r>
       <w:r>
@@ -6136,363 +6251,403 @@
           <w:szCs w:val="24"/>
           <w:lang w:eastAsia="id-ID"/>
         </w:rPr>
+        <w:tab/>
+        <w:t xml:space="preserve">Promosi </w:t>
+      </w:r>
+      <w:proofErr w:type="gramStart"/>
+      <w:r>
+        <w:rPr>
+          <w:rFonts w:ascii="Times New Roman" w:eastAsia="Times New Roman" w:hAnsi="Times New Roman" w:cs="Times New Roman"/>
+          <w:sz w:val="24"/>
+          <w:szCs w:val="24"/>
+          <w:lang w:eastAsia="id-ID"/>
+        </w:rPr>
+        <w:t>akan</w:t>
+      </w:r>
+      <w:proofErr w:type="gramEnd"/>
+      <w:r>
+        <w:rPr>
+          <w:rFonts w:ascii="Times New Roman" w:eastAsia="Times New Roman" w:hAnsi="Times New Roman" w:cs="Times New Roman"/>
+          <w:sz w:val="24"/>
+          <w:szCs w:val="24"/>
+          <w:lang w:eastAsia="id-ID"/>
+        </w:rPr>
+        <w:t xml:space="preserve"> wilakukan dengan metode pengiklanan atau bekerja sama dengan Google dengan memanfaatkan fitur dari Google AdSense untuk mengiklankan website secara online. </w:t>
+      </w:r>
+    </w:p>
+    <w:p>
+      <w:pPr>
+        <w:spacing w:after="0"/>
+        <w:jc w:val="both"/>
+        <w:rPr>
+          <w:rFonts w:ascii="Times New Roman" w:eastAsia="Times New Roman" w:hAnsi="Times New Roman" w:cs="Times New Roman"/>
+          <w:sz w:val="24"/>
+          <w:szCs w:val="24"/>
+          <w:lang w:eastAsia="id-ID"/>
+        </w:rPr>
+      </w:pPr>
+    </w:p>
+    <w:p>
+      <w:pPr>
+        <w:spacing w:after="0"/>
+        <w:jc w:val="both"/>
+        <w:rPr>
+          <w:rFonts w:ascii="Times New Roman" w:eastAsia="Times New Roman" w:hAnsi="Times New Roman" w:cs="Times New Roman"/>
+          <w:b/>
+          <w:sz w:val="24"/>
+          <w:szCs w:val="24"/>
+          <w:lang w:eastAsia="id-ID"/>
+        </w:rPr>
+      </w:pPr>
+      <w:r>
+        <w:rPr>
+          <w:rFonts w:ascii="Times New Roman" w:eastAsia="Times New Roman" w:hAnsi="Times New Roman" w:cs="Times New Roman"/>
+          <w:b/>
+          <w:sz w:val="24"/>
+          <w:szCs w:val="24"/>
+          <w:lang w:eastAsia="id-ID"/>
+        </w:rPr>
+        <w:t>2.3 Analisa SWOT</w:t>
+      </w:r>
+    </w:p>
+    <w:p>
+      <w:pPr>
+        <w:spacing w:after="0"/>
+        <w:jc w:val="both"/>
+        <w:rPr>
+          <w:rFonts w:ascii="Times New Roman" w:eastAsia="Times New Roman" w:hAnsi="Times New Roman" w:cs="Times New Roman"/>
+          <w:b/>
+          <w:sz w:val="24"/>
+          <w:szCs w:val="24"/>
+          <w:lang w:eastAsia="id-ID"/>
+        </w:rPr>
+      </w:pPr>
+      <w:r>
+        <w:rPr>
+          <w:rFonts w:ascii="Times New Roman" w:eastAsia="Times New Roman" w:hAnsi="Times New Roman" w:cs="Times New Roman"/>
+          <w:b/>
+          <w:sz w:val="24"/>
+          <w:szCs w:val="24"/>
+          <w:lang w:eastAsia="id-ID"/>
+        </w:rPr>
+        <w:t>2.3.1 Kekuatan</w:t>
+      </w:r>
+    </w:p>
+    <w:p>
+      <w:pPr>
+        <w:spacing w:after="0"/>
+        <w:jc w:val="both"/>
+        <w:rPr>
+          <w:rFonts w:ascii="Times New Roman" w:eastAsia="Times New Roman" w:hAnsi="Times New Roman" w:cs="Times New Roman"/>
+          <w:sz w:val="24"/>
+          <w:szCs w:val="24"/>
+          <w:lang w:eastAsia="id-ID"/>
+        </w:rPr>
+      </w:pPr>
+      <w:r>
+        <w:rPr>
+          <w:rFonts w:ascii="Times New Roman" w:eastAsia="Times New Roman" w:hAnsi="Times New Roman" w:cs="Times New Roman"/>
+          <w:b/>
+          <w:sz w:val="24"/>
+          <w:szCs w:val="24"/>
+          <w:lang w:eastAsia="id-ID"/>
+        </w:rPr>
+        <w:tab/>
+      </w:r>
+      <w:r>
+        <w:rPr>
+          <w:rFonts w:ascii="Times New Roman" w:eastAsia="Times New Roman" w:hAnsi="Times New Roman" w:cs="Times New Roman"/>
+          <w:sz w:val="24"/>
+          <w:szCs w:val="24"/>
+          <w:lang w:eastAsia="id-ID"/>
+        </w:rPr>
+        <w:t>Menganalisis kekuatan diri atau kekuatan perusahaan maupun kekuatan pesaing terdekat untuk merumuskan strategi pemasaran yang efektif, efisien, dan tepat sasaran (Abas, Sudaryono, Asep, 2011, p.227).</w:t>
+      </w:r>
+    </w:p>
+    <w:p>
+      <w:pPr>
+        <w:spacing w:after="0"/>
+        <w:jc w:val="both"/>
+        <w:rPr>
+          <w:rFonts w:ascii="Times New Roman" w:eastAsia="Times New Roman" w:hAnsi="Times New Roman" w:cs="Times New Roman"/>
+          <w:sz w:val="24"/>
+          <w:szCs w:val="24"/>
+          <w:lang w:eastAsia="id-ID"/>
+        </w:rPr>
+      </w:pPr>
+      <w:r>
+        <w:rPr>
+          <w:rFonts w:ascii="Times New Roman" w:eastAsia="Times New Roman" w:hAnsi="Times New Roman" w:cs="Times New Roman"/>
+          <w:sz w:val="24"/>
+          <w:szCs w:val="24"/>
+          <w:lang w:eastAsia="id-ID"/>
+        </w:rPr>
+        <w:tab/>
+        <w:t xml:space="preserve">Kekuatan dari produk ini adalah harga yang cukup bersaing dan beragam. Fitur pemilihan paket tour, dan pilihan memilih hotel dan kamar. Kemudahan pemilihan </w:t>
+      </w:r>
+      <w:r>
+        <w:rPr>
+          <w:rFonts w:ascii="Times New Roman" w:eastAsia="Times New Roman" w:hAnsi="Times New Roman" w:cs="Times New Roman"/>
+          <w:sz w:val="24"/>
+          <w:szCs w:val="24"/>
+          <w:lang w:eastAsia="id-ID"/>
+        </w:rPr>
+        <w:lastRenderedPageBreak/>
+        <w:t xml:space="preserve">jadwal wisata dan harga sesuai selera. Akses mudah, karena sistem berbasis online. </w:t>
+      </w:r>
+    </w:p>
+    <w:p>
+      <w:pPr>
+        <w:spacing w:after="0"/>
+        <w:jc w:val="both"/>
+        <w:rPr>
+          <w:rFonts w:ascii="Times New Roman" w:eastAsia="Times New Roman" w:hAnsi="Times New Roman" w:cs="Times New Roman"/>
+          <w:sz w:val="24"/>
+          <w:szCs w:val="24"/>
+          <w:lang w:eastAsia="id-ID"/>
+        </w:rPr>
+      </w:pPr>
+    </w:p>
+    <w:p>
+      <w:pPr>
+        <w:spacing w:after="0"/>
+        <w:jc w:val="both"/>
+        <w:rPr>
+          <w:rFonts w:ascii="Times New Roman" w:eastAsia="Times New Roman" w:hAnsi="Times New Roman" w:cs="Times New Roman"/>
+          <w:b/>
+          <w:sz w:val="24"/>
+          <w:szCs w:val="24"/>
+          <w:lang w:eastAsia="id-ID"/>
+        </w:rPr>
+      </w:pPr>
+      <w:r>
+        <w:rPr>
+          <w:rFonts w:ascii="Times New Roman" w:eastAsia="Times New Roman" w:hAnsi="Times New Roman" w:cs="Times New Roman"/>
+          <w:b/>
+          <w:sz w:val="24"/>
+          <w:szCs w:val="24"/>
+          <w:lang w:eastAsia="id-ID"/>
+        </w:rPr>
+        <w:t>2.3.2 Kelemahan</w:t>
+      </w:r>
+    </w:p>
+    <w:p>
+      <w:pPr>
+        <w:spacing w:after="0"/>
+        <w:jc w:val="both"/>
+        <w:rPr>
+          <w:rFonts w:ascii="Times New Roman" w:eastAsia="Times New Roman" w:hAnsi="Times New Roman" w:cs="Times New Roman"/>
+          <w:sz w:val="24"/>
+          <w:szCs w:val="24"/>
+          <w:lang w:eastAsia="id-ID"/>
+        </w:rPr>
+      </w:pPr>
+      <w:r>
+        <w:rPr>
+          <w:rFonts w:ascii="Times New Roman" w:eastAsia="Times New Roman" w:hAnsi="Times New Roman" w:cs="Times New Roman"/>
+          <w:b/>
+          <w:sz w:val="24"/>
+          <w:szCs w:val="24"/>
+          <w:lang w:eastAsia="id-ID"/>
+        </w:rPr>
+        <w:tab/>
+      </w:r>
+      <w:r>
+        <w:rPr>
+          <w:rFonts w:ascii="Times New Roman" w:eastAsia="Times New Roman" w:hAnsi="Times New Roman" w:cs="Times New Roman"/>
+          <w:sz w:val="24"/>
+          <w:szCs w:val="24"/>
+          <w:lang w:eastAsia="id-ID"/>
+        </w:rPr>
+        <w:t xml:space="preserve">Menganalisis kelemahan diri dan kelemahan perusahaan sehingga dapat dijadikan pelajaran bagi perbaikan-perbaikan strategi pemasaran yang dijalankan, dan juga menganalisis kelemahan-kelamahan pesaing terdekat agar dapat “dimanfaatkan” secara wajar untuk kepentingan bisnis (Abas, Sudaryono, Asep, 2011, p.227). </w:t>
+      </w:r>
+    </w:p>
+    <w:p>
+      <w:pPr>
+        <w:spacing w:after="0"/>
+        <w:jc w:val="both"/>
+        <w:rPr>
+          <w:rFonts w:ascii="Times New Roman" w:eastAsia="Times New Roman" w:hAnsi="Times New Roman" w:cs="Times New Roman"/>
+          <w:sz w:val="24"/>
+          <w:szCs w:val="24"/>
+          <w:lang w:eastAsia="id-ID"/>
+        </w:rPr>
+      </w:pPr>
+      <w:r>
+        <w:rPr>
+          <w:rFonts w:ascii="Times New Roman" w:eastAsia="Times New Roman" w:hAnsi="Times New Roman" w:cs="Times New Roman"/>
+          <w:sz w:val="24"/>
+          <w:szCs w:val="24"/>
+          <w:lang w:eastAsia="id-ID"/>
+        </w:rPr>
+        <w:tab/>
+        <w:t xml:space="preserve">Kelemahan dari produk ini adalah pada saat awal pendirian website, paket wisata masih sedikit. Desain website yang belum sempurna. Belum dilirik oleh masyarakat karena adanya website pesaing. </w:t>
+      </w:r>
+    </w:p>
+    <w:p>
+      <w:pPr>
+        <w:spacing w:after="0"/>
+        <w:jc w:val="both"/>
+        <w:rPr>
+          <w:rFonts w:ascii="Times New Roman" w:eastAsia="Times New Roman" w:hAnsi="Times New Roman" w:cs="Times New Roman"/>
+          <w:sz w:val="24"/>
+          <w:szCs w:val="24"/>
+          <w:lang w:eastAsia="id-ID"/>
+        </w:rPr>
+      </w:pPr>
+      <w:r>
+        <w:rPr>
+          <w:rFonts w:ascii="Times New Roman" w:eastAsia="Times New Roman" w:hAnsi="Times New Roman" w:cs="Times New Roman"/>
+          <w:sz w:val="24"/>
+          <w:szCs w:val="24"/>
+          <w:lang w:eastAsia="id-ID"/>
+        </w:rPr>
+        <w:tab/>
+        <w:t xml:space="preserve">Solusi dari kelemahan diatas adalah dengan </w:t>
+      </w:r>
+      <w:proofErr w:type="gramStart"/>
+      <w:r>
+        <w:rPr>
+          <w:rFonts w:ascii="Times New Roman" w:eastAsia="Times New Roman" w:hAnsi="Times New Roman" w:cs="Times New Roman"/>
+          <w:sz w:val="24"/>
+          <w:szCs w:val="24"/>
+          <w:lang w:eastAsia="id-ID"/>
+        </w:rPr>
+        <w:t>cara</w:t>
+      </w:r>
+      <w:proofErr w:type="gramEnd"/>
+      <w:r>
+        <w:rPr>
+          <w:rFonts w:ascii="Times New Roman" w:eastAsia="Times New Roman" w:hAnsi="Times New Roman" w:cs="Times New Roman"/>
+          <w:sz w:val="24"/>
+          <w:szCs w:val="24"/>
+          <w:lang w:eastAsia="id-ID"/>
+        </w:rPr>
+        <w:t xml:space="preserve"> menambah paket wisata seiring berkembangannya website, memperbaiki desain website agar terlihat nyaman, dan mengembangkan website agar dilirik oleh masyarakat luas.</w:t>
+      </w:r>
+    </w:p>
+    <w:p>
+      <w:pPr>
+        <w:spacing w:after="0"/>
+        <w:jc w:val="both"/>
+        <w:rPr>
+          <w:rFonts w:ascii="Times New Roman" w:eastAsia="Times New Roman" w:hAnsi="Times New Roman" w:cs="Times New Roman"/>
+          <w:sz w:val="24"/>
+          <w:szCs w:val="24"/>
+          <w:lang w:eastAsia="id-ID"/>
+        </w:rPr>
+      </w:pPr>
+    </w:p>
+    <w:p>
+      <w:pPr>
+        <w:spacing w:after="0"/>
+        <w:jc w:val="both"/>
+        <w:rPr>
+          <w:rFonts w:ascii="Times New Roman" w:eastAsia="Times New Roman" w:hAnsi="Times New Roman" w:cs="Times New Roman"/>
+          <w:b/>
+          <w:sz w:val="24"/>
+          <w:szCs w:val="24"/>
+          <w:lang w:eastAsia="id-ID"/>
+        </w:rPr>
+      </w:pPr>
+      <w:r>
+        <w:rPr>
+          <w:rFonts w:ascii="Times New Roman" w:eastAsia="Times New Roman" w:hAnsi="Times New Roman" w:cs="Times New Roman"/>
+          <w:b/>
+          <w:sz w:val="24"/>
+          <w:szCs w:val="24"/>
+          <w:lang w:eastAsia="id-ID"/>
+        </w:rPr>
+        <w:t>2.3.3 Peluang</w:t>
+      </w:r>
+    </w:p>
+    <w:p>
+      <w:pPr>
+        <w:spacing w:after="0"/>
+        <w:jc w:val="both"/>
+        <w:rPr>
+          <w:rFonts w:ascii="Times New Roman" w:eastAsia="Times New Roman" w:hAnsi="Times New Roman" w:cs="Times New Roman"/>
+          <w:sz w:val="24"/>
+          <w:szCs w:val="24"/>
+          <w:lang w:eastAsia="id-ID"/>
+        </w:rPr>
+      </w:pPr>
+      <w:r>
+        <w:rPr>
+          <w:rFonts w:ascii="Times New Roman" w:eastAsia="Times New Roman" w:hAnsi="Times New Roman" w:cs="Times New Roman"/>
+          <w:b/>
+          <w:sz w:val="24"/>
+          <w:szCs w:val="24"/>
+          <w:lang w:eastAsia="id-ID"/>
+        </w:rPr>
+        <w:tab/>
+      </w:r>
+      <w:r>
+        <w:rPr>
+          <w:rFonts w:ascii="Times New Roman" w:eastAsia="Times New Roman" w:hAnsi="Times New Roman" w:cs="Times New Roman"/>
+          <w:sz w:val="24"/>
+          <w:szCs w:val="24"/>
+          <w:lang w:eastAsia="id-ID"/>
+        </w:rPr>
+        <w:t xml:space="preserve">Memanfaatkan peluang-peluang pasar yang ada, misalnya kecenderungan selera tertentu dari konsumen, kurangnya persediaan produk pesaing, meningkatnya daya beli masyarakat, dan lain-lain (Abas, Sudaryono, Asep, 2011, p.227). </w:t>
+      </w:r>
+    </w:p>
+    <w:p>
+      <w:pPr>
+        <w:spacing w:after="0"/>
+        <w:jc w:val="both"/>
+        <w:rPr>
+          <w:rFonts w:ascii="Times New Roman" w:eastAsia="Times New Roman" w:hAnsi="Times New Roman" w:cs="Times New Roman"/>
+          <w:sz w:val="24"/>
+          <w:szCs w:val="24"/>
+          <w:lang w:eastAsia="id-ID"/>
+        </w:rPr>
+      </w:pPr>
+    </w:p>
+    <w:p>
+      <w:pPr>
+        <w:spacing w:after="0"/>
+        <w:jc w:val="both"/>
+        <w:rPr>
+          <w:rFonts w:ascii="Times New Roman" w:eastAsia="Times New Roman" w:hAnsi="Times New Roman" w:cs="Times New Roman"/>
+          <w:b/>
+          <w:sz w:val="24"/>
+          <w:szCs w:val="24"/>
+          <w:lang w:eastAsia="id-ID"/>
+        </w:rPr>
+      </w:pPr>
+      <w:r>
+        <w:rPr>
+          <w:rFonts w:ascii="Times New Roman" w:eastAsia="Times New Roman" w:hAnsi="Times New Roman" w:cs="Times New Roman"/>
+          <w:b/>
+          <w:sz w:val="24"/>
+          <w:szCs w:val="24"/>
+          <w:lang w:eastAsia="id-ID"/>
+        </w:rPr>
+        <w:t xml:space="preserve">2.3.4 Ancaman </w:t>
+      </w:r>
+    </w:p>
+    <w:p>
+      <w:pPr>
+        <w:spacing w:after="0"/>
+        <w:jc w:val="both"/>
+        <w:rPr>
+          <w:rFonts w:ascii="Times New Roman" w:eastAsia="Times New Roman" w:hAnsi="Times New Roman" w:cs="Times New Roman"/>
+          <w:sz w:val="24"/>
+          <w:szCs w:val="24"/>
+          <w:lang w:eastAsia="id-ID"/>
+        </w:rPr>
+      </w:pPr>
+      <w:r>
+        <w:rPr>
+          <w:rFonts w:ascii="Times New Roman" w:eastAsia="Times New Roman" w:hAnsi="Times New Roman" w:cs="Times New Roman"/>
+          <w:b/>
+          <w:sz w:val="24"/>
+          <w:szCs w:val="24"/>
+          <w:lang w:eastAsia="id-ID"/>
+        </w:rPr>
         <w:lastRenderedPageBreak/>
         <w:tab/>
-        <w:t xml:space="preserve">Promosi akan wilakukan dengan metode pengiklanan atau bekerja sama dengan Google dengan memanfaatkan fitur dari Google AdSense untuk mengiklankan website secara online. </w:t>
-      </w:r>
-    </w:p>
-    <w:p>
-      <w:pPr>
-        <w:spacing w:after="0"/>
-        <w:jc w:val="both"/>
-        <w:rPr>
-          <w:rFonts w:ascii="Times New Roman" w:eastAsia="Times New Roman" w:hAnsi="Times New Roman" w:cs="Times New Roman"/>
-          <w:sz w:val="24"/>
-          <w:szCs w:val="24"/>
-          <w:lang w:eastAsia="id-ID"/>
-        </w:rPr>
-      </w:pPr>
-    </w:p>
-    <w:p>
-      <w:pPr>
-        <w:spacing w:after="0"/>
-        <w:jc w:val="both"/>
-        <w:rPr>
-          <w:rFonts w:ascii="Times New Roman" w:eastAsia="Times New Roman" w:hAnsi="Times New Roman" w:cs="Times New Roman"/>
-          <w:sz w:val="24"/>
-          <w:szCs w:val="24"/>
-          <w:lang w:eastAsia="id-ID"/>
-        </w:rPr>
-      </w:pPr>
-    </w:p>
-    <w:p>
-      <w:pPr>
-        <w:spacing w:after="0"/>
-        <w:jc w:val="both"/>
-        <w:rPr>
-          <w:rFonts w:ascii="Times New Roman" w:eastAsia="Times New Roman" w:hAnsi="Times New Roman" w:cs="Times New Roman"/>
-          <w:b/>
-          <w:sz w:val="24"/>
-          <w:szCs w:val="24"/>
-          <w:lang w:eastAsia="id-ID"/>
-        </w:rPr>
-      </w:pPr>
-      <w:r>
-        <w:rPr>
-          <w:rFonts w:ascii="Times New Roman" w:eastAsia="Times New Roman" w:hAnsi="Times New Roman" w:cs="Times New Roman"/>
-          <w:b/>
-          <w:sz w:val="24"/>
-          <w:szCs w:val="24"/>
-          <w:lang w:eastAsia="id-ID"/>
-        </w:rPr>
-        <w:t>2.3 Analisa SWOT</w:t>
-      </w:r>
-    </w:p>
-    <w:p>
-      <w:pPr>
-        <w:spacing w:after="0"/>
-        <w:jc w:val="both"/>
-        <w:rPr>
-          <w:rFonts w:ascii="Times New Roman" w:eastAsia="Times New Roman" w:hAnsi="Times New Roman" w:cs="Times New Roman"/>
-          <w:b/>
-          <w:sz w:val="24"/>
-          <w:szCs w:val="24"/>
-          <w:lang w:eastAsia="id-ID"/>
-        </w:rPr>
-      </w:pPr>
-      <w:r>
-        <w:rPr>
-          <w:rFonts w:ascii="Times New Roman" w:eastAsia="Times New Roman" w:hAnsi="Times New Roman" w:cs="Times New Roman"/>
-          <w:b/>
-          <w:sz w:val="24"/>
-          <w:szCs w:val="24"/>
-          <w:lang w:eastAsia="id-ID"/>
-        </w:rPr>
-        <w:t>2.3.1 Kekuatan</w:t>
-      </w:r>
-    </w:p>
-    <w:p>
-      <w:pPr>
-        <w:spacing w:after="0"/>
-        <w:jc w:val="both"/>
-        <w:rPr>
-          <w:rFonts w:ascii="Times New Roman" w:eastAsia="Times New Roman" w:hAnsi="Times New Roman" w:cs="Times New Roman"/>
-          <w:sz w:val="24"/>
-          <w:szCs w:val="24"/>
-          <w:lang w:eastAsia="id-ID"/>
-        </w:rPr>
-      </w:pPr>
-      <w:r>
-        <w:rPr>
-          <w:rFonts w:ascii="Times New Roman" w:eastAsia="Times New Roman" w:hAnsi="Times New Roman" w:cs="Times New Roman"/>
-          <w:b/>
-          <w:sz w:val="24"/>
-          <w:szCs w:val="24"/>
-          <w:lang w:eastAsia="id-ID"/>
-        </w:rPr>
-        <w:tab/>
-      </w:r>
-      <w:r>
-        <w:rPr>
-          <w:rFonts w:ascii="Times New Roman" w:eastAsia="Times New Roman" w:hAnsi="Times New Roman" w:cs="Times New Roman"/>
-          <w:sz w:val="24"/>
-          <w:szCs w:val="24"/>
-          <w:lang w:eastAsia="id-ID"/>
-        </w:rPr>
-        <w:t>Menganalisis kekuatan diri atau kekuatan perusahaan maupun kekuatan pesaing terdekat untuk merumuskan strategi pemasaran yang efektif, efisien, dan tepat sasaran (Abas, Sudaryono, Asep, 2011, p.227).</w:t>
-      </w:r>
-    </w:p>
-    <w:p>
-      <w:pPr>
-        <w:spacing w:after="0"/>
-        <w:jc w:val="both"/>
-        <w:rPr>
-          <w:rFonts w:ascii="Times New Roman" w:eastAsia="Times New Roman" w:hAnsi="Times New Roman" w:cs="Times New Roman"/>
-          <w:sz w:val="24"/>
-          <w:szCs w:val="24"/>
-          <w:lang w:eastAsia="id-ID"/>
-        </w:rPr>
-      </w:pPr>
-      <w:r>
-        <w:rPr>
-          <w:rFonts w:ascii="Times New Roman" w:eastAsia="Times New Roman" w:hAnsi="Times New Roman" w:cs="Times New Roman"/>
-          <w:sz w:val="24"/>
-          <w:szCs w:val="24"/>
-          <w:lang w:eastAsia="id-ID"/>
-        </w:rPr>
-        <w:tab/>
-        <w:t xml:space="preserve">Kekuatan dari produk ini adalah harga yang cukup bersaing dan beragam. Fitur pemilihan paket tour, dan pilihan memilih hotel dan kamar. Kemudahan pemilihan jadwal wisata dan harga sesuai selera. Akses mudah, karena sistem berbasis online. </w:t>
-      </w:r>
-    </w:p>
-    <w:p>
-      <w:pPr>
-        <w:spacing w:after="0"/>
-        <w:jc w:val="both"/>
-        <w:rPr>
-          <w:rFonts w:ascii="Times New Roman" w:eastAsia="Times New Roman" w:hAnsi="Times New Roman" w:cs="Times New Roman"/>
-          <w:sz w:val="24"/>
-          <w:szCs w:val="24"/>
-          <w:lang w:eastAsia="id-ID"/>
-        </w:rPr>
-      </w:pPr>
-    </w:p>
-    <w:p>
-      <w:pPr>
-        <w:spacing w:after="0"/>
-        <w:jc w:val="both"/>
-        <w:rPr>
-          <w:rFonts w:ascii="Times New Roman" w:eastAsia="Times New Roman" w:hAnsi="Times New Roman" w:cs="Times New Roman"/>
-          <w:b/>
-          <w:sz w:val="24"/>
-          <w:szCs w:val="24"/>
-          <w:lang w:eastAsia="id-ID"/>
-        </w:rPr>
-      </w:pPr>
-      <w:r>
-        <w:rPr>
-          <w:rFonts w:ascii="Times New Roman" w:eastAsia="Times New Roman" w:hAnsi="Times New Roman" w:cs="Times New Roman"/>
-          <w:b/>
-          <w:sz w:val="24"/>
-          <w:szCs w:val="24"/>
-          <w:lang w:eastAsia="id-ID"/>
-        </w:rPr>
-        <w:t>2.3.2 Kelemahan</w:t>
-      </w:r>
-    </w:p>
-    <w:p>
-      <w:pPr>
-        <w:spacing w:after="0"/>
-        <w:jc w:val="both"/>
-        <w:rPr>
-          <w:rFonts w:ascii="Times New Roman" w:eastAsia="Times New Roman" w:hAnsi="Times New Roman" w:cs="Times New Roman"/>
-          <w:sz w:val="24"/>
-          <w:szCs w:val="24"/>
-          <w:lang w:eastAsia="id-ID"/>
-        </w:rPr>
-      </w:pPr>
-      <w:r>
-        <w:rPr>
-          <w:rFonts w:ascii="Times New Roman" w:eastAsia="Times New Roman" w:hAnsi="Times New Roman" w:cs="Times New Roman"/>
-          <w:b/>
-          <w:sz w:val="24"/>
-          <w:szCs w:val="24"/>
-          <w:lang w:eastAsia="id-ID"/>
-        </w:rPr>
-        <w:tab/>
-      </w:r>
-      <w:r>
-        <w:rPr>
-          <w:rFonts w:ascii="Times New Roman" w:eastAsia="Times New Roman" w:hAnsi="Times New Roman" w:cs="Times New Roman"/>
-          <w:sz w:val="24"/>
-          <w:szCs w:val="24"/>
-          <w:lang w:eastAsia="id-ID"/>
-        </w:rPr>
-        <w:t xml:space="preserve">Menganalisis kelemahan diri dan kelemahan perusahaan sehingga dapat dijadikan pelajaran bagi perbaikan-perbaikan strategi pemasaran yang dijalankan, dan juga menganalisis kelemahan-kelamahan pesaing terdekat agar dapat “dimanfaatkan” secara wajar untuk kepentingan bisnis (Abas, Sudaryono, Asep, 2011, p.227). </w:t>
-      </w:r>
-    </w:p>
-    <w:p>
-      <w:pPr>
-        <w:spacing w:after="0"/>
-        <w:jc w:val="both"/>
-        <w:rPr>
-          <w:rFonts w:ascii="Times New Roman" w:eastAsia="Times New Roman" w:hAnsi="Times New Roman" w:cs="Times New Roman"/>
-          <w:sz w:val="24"/>
-          <w:szCs w:val="24"/>
-          <w:lang w:eastAsia="id-ID"/>
-        </w:rPr>
-      </w:pPr>
-      <w:r>
-        <w:rPr>
-          <w:rFonts w:ascii="Times New Roman" w:eastAsia="Times New Roman" w:hAnsi="Times New Roman" w:cs="Times New Roman"/>
-          <w:sz w:val="24"/>
-          <w:szCs w:val="24"/>
-          <w:lang w:eastAsia="id-ID"/>
-        </w:rPr>
-        <w:tab/>
-        <w:t xml:space="preserve">Kelemahan dari produk ini adalah pada saat awal pendirian website, paket wisata masih sedikit. Desain </w:t>
-      </w:r>
-      <w:r>
-        <w:rPr>
-          <w:rFonts w:ascii="Times New Roman" w:eastAsia="Times New Roman" w:hAnsi="Times New Roman" w:cs="Times New Roman"/>
-          <w:sz w:val="24"/>
-          <w:szCs w:val="24"/>
-          <w:lang w:eastAsia="id-ID"/>
-        </w:rPr>
-        <w:lastRenderedPageBreak/>
-        <w:t xml:space="preserve">website yang belum sempurna. Belum dilirik oleh masyarakat karena adanya website pesaing. </w:t>
-      </w:r>
-    </w:p>
-    <w:p>
-      <w:pPr>
-        <w:spacing w:after="0"/>
-        <w:jc w:val="both"/>
-        <w:rPr>
-          <w:rFonts w:ascii="Times New Roman" w:eastAsia="Times New Roman" w:hAnsi="Times New Roman" w:cs="Times New Roman"/>
-          <w:sz w:val="24"/>
-          <w:szCs w:val="24"/>
-          <w:lang w:eastAsia="id-ID"/>
-        </w:rPr>
-      </w:pPr>
-      <w:r>
-        <w:rPr>
-          <w:rFonts w:ascii="Times New Roman" w:eastAsia="Times New Roman" w:hAnsi="Times New Roman" w:cs="Times New Roman"/>
-          <w:sz w:val="24"/>
-          <w:szCs w:val="24"/>
-          <w:lang w:eastAsia="id-ID"/>
-        </w:rPr>
-        <w:tab/>
-        <w:t>Solusi dari kelemahan diatas adalah dengan cara menambah paket wisata seiring berkembangannya website, memperbaiki desain website agar terlihat nyaman, dan mengembangkan website agar dilirik oleh masyarakat luas.</w:t>
-      </w:r>
-    </w:p>
-    <w:p>
-      <w:pPr>
-        <w:spacing w:after="0"/>
-        <w:jc w:val="both"/>
-        <w:rPr>
-          <w:rFonts w:ascii="Times New Roman" w:eastAsia="Times New Roman" w:hAnsi="Times New Roman" w:cs="Times New Roman"/>
-          <w:b/>
-          <w:sz w:val="24"/>
-          <w:szCs w:val="24"/>
-          <w:lang w:eastAsia="id-ID"/>
-        </w:rPr>
-      </w:pPr>
-      <w:r>
-        <w:rPr>
-          <w:rFonts w:ascii="Times New Roman" w:eastAsia="Times New Roman" w:hAnsi="Times New Roman" w:cs="Times New Roman"/>
-          <w:b/>
-          <w:sz w:val="24"/>
-          <w:szCs w:val="24"/>
-          <w:lang w:eastAsia="id-ID"/>
-        </w:rPr>
-        <w:t>2.3.3 Peluang</w:t>
-      </w:r>
-    </w:p>
-    <w:p>
-      <w:pPr>
-        <w:spacing w:after="0"/>
-        <w:jc w:val="both"/>
-        <w:rPr>
-          <w:rFonts w:ascii="Times New Roman" w:eastAsia="Times New Roman" w:hAnsi="Times New Roman" w:cs="Times New Roman"/>
-          <w:sz w:val="24"/>
-          <w:szCs w:val="24"/>
-          <w:lang w:eastAsia="id-ID"/>
-        </w:rPr>
-      </w:pPr>
-      <w:r>
-        <w:rPr>
-          <w:rFonts w:ascii="Times New Roman" w:eastAsia="Times New Roman" w:hAnsi="Times New Roman" w:cs="Times New Roman"/>
-          <w:b/>
-          <w:sz w:val="24"/>
-          <w:szCs w:val="24"/>
-          <w:lang w:eastAsia="id-ID"/>
-        </w:rPr>
-        <w:tab/>
-      </w:r>
-      <w:r>
-        <w:rPr>
-          <w:rFonts w:ascii="Times New Roman" w:eastAsia="Times New Roman" w:hAnsi="Times New Roman" w:cs="Times New Roman"/>
-          <w:sz w:val="24"/>
-          <w:szCs w:val="24"/>
-          <w:lang w:eastAsia="id-ID"/>
-        </w:rPr>
-        <w:t xml:space="preserve">Memanfaatkan peluang-peluang pasar yang ada, misalnya kecenderungan selera tertentu dari konsumen, kurangnya persediaan produk pesaing, meningkatnya daya beli masyarakat, dan lain-lain (Abas, Sudaryono, Asep, 2011, p.227). </w:t>
-      </w:r>
-    </w:p>
-    <w:p>
-      <w:pPr>
-        <w:spacing w:after="0"/>
-        <w:jc w:val="both"/>
-        <w:rPr>
-          <w:rFonts w:ascii="Times New Roman" w:eastAsia="Times New Roman" w:hAnsi="Times New Roman" w:cs="Times New Roman"/>
-          <w:sz w:val="24"/>
-          <w:szCs w:val="24"/>
-          <w:lang w:eastAsia="id-ID"/>
-        </w:rPr>
-      </w:pPr>
-    </w:p>
-    <w:p>
-      <w:pPr>
-        <w:spacing w:after="0"/>
-        <w:jc w:val="both"/>
-        <w:rPr>
-          <w:rFonts w:ascii="Times New Roman" w:eastAsia="Times New Roman" w:hAnsi="Times New Roman" w:cs="Times New Roman"/>
-          <w:b/>
-          <w:sz w:val="24"/>
-          <w:szCs w:val="24"/>
-          <w:lang w:eastAsia="id-ID"/>
-        </w:rPr>
-      </w:pPr>
-      <w:r>
-        <w:rPr>
-          <w:rFonts w:ascii="Times New Roman" w:eastAsia="Times New Roman" w:hAnsi="Times New Roman" w:cs="Times New Roman"/>
-          <w:b/>
-          <w:sz w:val="24"/>
-          <w:szCs w:val="24"/>
-          <w:lang w:eastAsia="id-ID"/>
-        </w:rPr>
-        <w:t xml:space="preserve">2.3.4 Ancaman </w:t>
-      </w:r>
-    </w:p>
-    <w:p>
-      <w:pPr>
-        <w:spacing w:after="0"/>
-        <w:jc w:val="both"/>
-        <w:rPr>
-          <w:rFonts w:ascii="Times New Roman" w:eastAsia="Times New Roman" w:hAnsi="Times New Roman" w:cs="Times New Roman"/>
-          <w:sz w:val="24"/>
-          <w:szCs w:val="24"/>
-          <w:lang w:eastAsia="id-ID"/>
-        </w:rPr>
-      </w:pPr>
-      <w:r>
-        <w:rPr>
-          <w:rFonts w:ascii="Times New Roman" w:eastAsia="Times New Roman" w:hAnsi="Times New Roman" w:cs="Times New Roman"/>
-          <w:b/>
-          <w:sz w:val="24"/>
-          <w:szCs w:val="24"/>
-          <w:lang w:eastAsia="id-ID"/>
-        </w:rPr>
-        <w:tab/>
       </w:r>
       <w:r>
         <w:rPr>
@@ -6612,17 +6767,7 @@
           <w:szCs w:val="24"/>
           <w:lang w:eastAsia="id-ID"/>
         </w:rPr>
-        <w:t xml:space="preserve">Pelanggan merupakan kunci utama dalam mendapatkan keuntungan, tanpa pelanggan maka sebuah </w:t>
-      </w:r>
-      <w:r>
-        <w:rPr>
-          <w:rFonts w:ascii="Times New Roman" w:eastAsia="Times New Roman" w:hAnsi="Times New Roman" w:cs="Times New Roman"/>
-          <w:sz w:val="24"/>
-          <w:szCs w:val="24"/>
-          <w:lang w:eastAsia="id-ID"/>
-        </w:rPr>
-        <w:lastRenderedPageBreak/>
-        <w:t xml:space="preserve">perusahaan tidak dapat bertahan lama dalam bisnis yang mereka bangun (Ostewalder &amp; Pigneur, 2010). </w:t>
+        <w:t xml:space="preserve">Pelanggan merupakan kunci utama dalam mendapatkan keuntungan, tanpa pelanggan maka sebuah perusahaan tidak dapat bertahan lama dalam bisnis yang mereka bangun (Ostewalder &amp; Pigneur, 2010). </w:t>
       </w:r>
     </w:p>
     <w:p>
@@ -6750,7 +6895,17 @@
           <w:lang w:eastAsia="id-ID"/>
         </w:rPr>
         <w:tab/>
-        <w:t>Value proposition dari produk ini adalah jasa pelayanan yang memungkinkan para pengguna website untuk memlilih paket tour dan tujuan travel yang diinginkan. Selai itu, mereka juga bisa memilih hotel beserta kamar yang mereka inginkan.</w:t>
+        <w:t xml:space="preserve">Value proposition dari produk ini adalah jasa pelayanan yang memungkinkan para pengguna website untuk memlilih paket tour dan tujuan travel yang </w:t>
+      </w:r>
+      <w:r>
+        <w:rPr>
+          <w:rFonts w:ascii="Times New Roman" w:eastAsia="Times New Roman" w:hAnsi="Times New Roman" w:cs="Times New Roman"/>
+          <w:sz w:val="24"/>
+          <w:szCs w:val="24"/>
+          <w:lang w:eastAsia="id-ID"/>
+        </w:rPr>
+        <w:lastRenderedPageBreak/>
+        <w:t>diinginkan. Selai itu, mereka juga bisa memilih hotel beserta kamar yang mereka inginkan.</w:t>
       </w:r>
     </w:p>
     <w:p>
@@ -6889,6 +7044,18 @@
         <w:jc w:val="both"/>
         <w:rPr>
           <w:rFonts w:ascii="Times New Roman" w:eastAsia="Times New Roman" w:hAnsi="Times New Roman" w:cs="Times New Roman"/>
+          <w:sz w:val="24"/>
+          <w:szCs w:val="24"/>
+          <w:lang w:eastAsia="id-ID"/>
+        </w:rPr>
+      </w:pPr>
+    </w:p>
+    <w:p>
+      <w:pPr>
+        <w:spacing w:after="0"/>
+        <w:jc w:val="both"/>
+        <w:rPr>
+          <w:rFonts w:ascii="Times New Roman" w:eastAsia="Times New Roman" w:hAnsi="Times New Roman" w:cs="Times New Roman"/>
           <w:b/>
           <w:sz w:val="24"/>
           <w:szCs w:val="24"/>
@@ -7080,6 +7247,7 @@
           <w:szCs w:val="24"/>
           <w:lang w:eastAsia="id-ID"/>
         </w:rPr>
+        <w:lastRenderedPageBreak/>
         <w:tab/>
         <w:t>Revenue stream yang didapat dari produk ini berasal dari keuntungan penjualan berbagai paket dan keuntungan dari pengadaaan paket.</w:t>
       </w:r>
@@ -7190,18 +7358,6 @@
         <w:jc w:val="both"/>
         <w:rPr>
           <w:rFonts w:ascii="Times New Roman" w:eastAsia="Times New Roman" w:hAnsi="Times New Roman" w:cs="Times New Roman"/>
-          <w:sz w:val="24"/>
-          <w:szCs w:val="24"/>
-          <w:lang w:eastAsia="id-ID"/>
-        </w:rPr>
-      </w:pPr>
-    </w:p>
-    <w:p>
-      <w:pPr>
-        <w:spacing w:after="0"/>
-        <w:jc w:val="both"/>
-        <w:rPr>
-          <w:rFonts w:ascii="Times New Roman" w:eastAsia="Times New Roman" w:hAnsi="Times New Roman" w:cs="Times New Roman"/>
           <w:b/>
           <w:sz w:val="24"/>
           <w:szCs w:val="24"/>
@@ -7238,7 +7394,6 @@
           <w:szCs w:val="24"/>
           <w:lang w:eastAsia="id-ID"/>
         </w:rPr>
-        <w:lastRenderedPageBreak/>
         <w:tab/>
       </w:r>
       <w:r>
@@ -7455,6 +7610,7 @@
           <w:szCs w:val="24"/>
           <w:lang w:eastAsia="id-ID"/>
         </w:rPr>
+        <w:lastRenderedPageBreak/>
         <w:tab/>
         <w:t xml:space="preserve">Cost structure dari produk </w:t>
       </w:r>
@@ -7593,7 +7749,6 @@
           <w:sz w:val="24"/>
           <w:szCs w:val="24"/>
         </w:rPr>
-        <w:lastRenderedPageBreak/>
         <w:br w:type="page"/>
       </w:r>
     </w:p>
@@ -10614,7 +10769,37 @@
                 <w:szCs w:val="18"/>
                 <w:lang w:eastAsia="id-ID"/>
               </w:rPr>
-              <w:t xml:space="preserve">                                  </w:t>
+              <w:t xml:space="preserve">                </w:t>
+            </w:r>
+            <w:r>
+              <w:rPr>
+                <w:rFonts w:ascii="Times New Roman" w:eastAsia="Times New Roman" w:hAnsi="Times New Roman" w:cs="Times New Roman"/>
+                <w:color w:val="000000"/>
+                <w:sz w:val="18"/>
+                <w:szCs w:val="18"/>
+                <w:lang w:eastAsia="id-ID"/>
+              </w:rPr>
+              <w:t xml:space="preserve">  </w:t>
+            </w:r>
+            <w:r>
+              <w:rPr>
+                <w:rFonts w:ascii="Times New Roman" w:eastAsia="Times New Roman" w:hAnsi="Times New Roman" w:cs="Times New Roman"/>
+                <w:color w:val="000000"/>
+                <w:sz w:val="18"/>
+                <w:szCs w:val="18"/>
+                <w:lang w:eastAsia="id-ID"/>
+              </w:rPr>
+              <w:t>6.550.000</w:t>
+            </w:r>
+            <w:r>
+              <w:rPr>
+                <w:rFonts w:ascii="Times New Roman" w:eastAsia="Times New Roman" w:hAnsi="Times New Roman" w:cs="Times New Roman"/>
+                <w:color w:val="000000"/>
+                <w:sz w:val="18"/>
+                <w:szCs w:val="18"/>
+                <w:lang w:eastAsia="id-ID"/>
+              </w:rPr>
+              <w:t xml:space="preserve">           </w:t>
             </w:r>
           </w:p>
         </w:tc>
@@ -10991,6 +11176,16 @@
                 <w:lang w:eastAsia="id-ID"/>
               </w:rPr>
             </w:pPr>
+            <w:r>
+              <w:rPr>
+                <w:rFonts w:ascii="Times New Roman" w:eastAsia="Times New Roman" w:hAnsi="Times New Roman" w:cs="Times New Roman"/>
+                <w:color w:val="000000"/>
+                <w:sz w:val="18"/>
+                <w:szCs w:val="18"/>
+                <w:lang w:eastAsia="id-ID"/>
+              </w:rPr>
+              <w:t>7.000.000</w:t>
+            </w:r>
           </w:p>
         </w:tc>
         <w:tc>
@@ -11527,6 +11722,16 @@
                 <w:lang w:eastAsia="id-ID"/>
               </w:rPr>
             </w:pPr>
+            <w:r>
+              <w:rPr>
+                <w:rFonts w:ascii="Times New Roman" w:eastAsia="Times New Roman" w:hAnsi="Times New Roman" w:cs="Times New Roman"/>
+                <w:color w:val="000000"/>
+                <w:sz w:val="18"/>
+                <w:szCs w:val="18"/>
+                <w:lang w:eastAsia="id-ID"/>
+              </w:rPr>
+              <w:t>1.000.000</w:t>
+            </w:r>
           </w:p>
         </w:tc>
         <w:tc>
@@ -11773,10 +11978,10 @@
         <w:tblLook w:val="04A0" w:firstRow="1" w:lastRow="0" w:firstColumn="1" w:lastColumn="0" w:noHBand="0" w:noVBand="1"/>
       </w:tblPr>
       <w:tblGrid>
-        <w:gridCol w:w="540"/>
-        <w:gridCol w:w="1481"/>
-        <w:gridCol w:w="1915"/>
-        <w:gridCol w:w="1472"/>
+        <w:gridCol w:w="499"/>
+        <w:gridCol w:w="1324"/>
+        <w:gridCol w:w="2029"/>
+        <w:gridCol w:w="1556"/>
       </w:tblGrid>
       <w:tr>
         <w:trPr>
@@ -11784,7 +11989,7 @@
         </w:trPr>
         <w:tc>
           <w:tcPr>
-            <w:tcW w:w="611" w:type="dxa"/>
+            <w:tcW w:w="540" w:type="dxa"/>
             <w:tcBorders>
               <w:top w:val="single" w:sz="4" w:space="0" w:color="auto"/>
               <w:left w:val="single" w:sz="4" w:space="0" w:color="auto"/>
@@ -11822,7 +12027,7 @@
         </w:tc>
         <w:tc>
           <w:tcPr>
-            <w:tcW w:w="1758" w:type="dxa"/>
+            <w:tcW w:w="1481" w:type="dxa"/>
             <w:tcBorders>
               <w:top w:val="single" w:sz="4" w:space="0" w:color="auto"/>
               <w:left w:val="nil"/>
@@ -11938,7 +12143,7 @@
         </w:trPr>
         <w:tc>
           <w:tcPr>
-            <w:tcW w:w="611" w:type="dxa"/>
+            <w:tcW w:w="540" w:type="dxa"/>
             <w:tcBorders>
               <w:top w:val="nil"/>
               <w:left w:val="single" w:sz="4" w:space="0" w:color="auto"/>
@@ -11976,7 +12181,7 @@
         </w:tc>
         <w:tc>
           <w:tcPr>
-            <w:tcW w:w="1758" w:type="dxa"/>
+            <w:tcW w:w="1481" w:type="dxa"/>
             <w:tcBorders>
               <w:top w:val="nil"/>
               <w:left w:val="nil"/>
@@ -12092,7 +12297,7 @@
         </w:trPr>
         <w:tc>
           <w:tcPr>
-            <w:tcW w:w="611" w:type="dxa"/>
+            <w:tcW w:w="540" w:type="dxa"/>
             <w:tcBorders>
               <w:top w:val="nil"/>
               <w:left w:val="single" w:sz="4" w:space="0" w:color="auto"/>
@@ -12130,7 +12335,7 @@
         </w:tc>
         <w:tc>
           <w:tcPr>
-            <w:tcW w:w="1758" w:type="dxa"/>
+            <w:tcW w:w="1481" w:type="dxa"/>
             <w:tcBorders>
               <w:top w:val="nil"/>
               <w:left w:val="nil"/>
@@ -12198,7 +12403,27 @@
                 <w:szCs w:val="18"/>
                 <w:lang w:eastAsia="id-ID"/>
               </w:rPr>
-              <w:t xml:space="preserve">                              8.000</w:t>
+              <w:t xml:space="preserve">   </w:t>
+            </w:r>
+            <w:r>
+              <w:rPr>
+                <w:rFonts w:ascii="Times New Roman" w:eastAsia="Times New Roman" w:hAnsi="Times New Roman" w:cs="Times New Roman"/>
+                <w:color w:val="000000"/>
+                <w:sz w:val="18"/>
+                <w:szCs w:val="18"/>
+                <w:lang w:eastAsia="id-ID"/>
+              </w:rPr>
+              <w:t>2</w:t>
+            </w:r>
+            <w:r>
+              <w:rPr>
+                <w:rFonts w:ascii="Times New Roman" w:eastAsia="Times New Roman" w:hAnsi="Times New Roman" w:cs="Times New Roman"/>
+                <w:color w:val="000000"/>
+                <w:sz w:val="18"/>
+                <w:szCs w:val="18"/>
+                <w:lang w:eastAsia="id-ID"/>
+              </w:rPr>
+              <w:t xml:space="preserve">                           8.000</w:t>
             </w:r>
           </w:p>
         </w:tc>
@@ -12246,7 +12471,7 @@
         </w:trPr>
         <w:tc>
           <w:tcPr>
-            <w:tcW w:w="611" w:type="dxa"/>
+            <w:tcW w:w="540" w:type="dxa"/>
             <w:tcBorders>
               <w:top w:val="nil"/>
               <w:left w:val="single" w:sz="4" w:space="0" w:color="auto"/>
@@ -12284,7 +12509,7 @@
         </w:tc>
         <w:tc>
           <w:tcPr>
-            <w:tcW w:w="1758" w:type="dxa"/>
+            <w:tcW w:w="1481" w:type="dxa"/>
             <w:tcBorders>
               <w:top w:val="nil"/>
               <w:left w:val="nil"/>
@@ -12412,7 +12637,7 @@
         </w:trPr>
         <w:tc>
           <w:tcPr>
-            <w:tcW w:w="611" w:type="dxa"/>
+            <w:tcW w:w="540" w:type="dxa"/>
             <w:tcBorders>
               <w:top w:val="nil"/>
               <w:left w:val="single" w:sz="4" w:space="0" w:color="auto"/>
@@ -12450,7 +12675,7 @@
         </w:tc>
         <w:tc>
           <w:tcPr>
-            <w:tcW w:w="1758" w:type="dxa"/>
+            <w:tcW w:w="1481" w:type="dxa"/>
             <w:tcBorders>
               <w:top w:val="nil"/>
               <w:left w:val="nil"/>
@@ -12566,7 +12791,7 @@
         </w:trPr>
         <w:tc>
           <w:tcPr>
-            <w:tcW w:w="611" w:type="dxa"/>
+            <w:tcW w:w="540" w:type="dxa"/>
             <w:tcBorders>
               <w:top w:val="nil"/>
               <w:left w:val="single" w:sz="4" w:space="0" w:color="auto"/>
@@ -12605,7 +12830,7 @@
         </w:tc>
         <w:tc>
           <w:tcPr>
-            <w:tcW w:w="1758" w:type="dxa"/>
+            <w:tcW w:w="1481" w:type="dxa"/>
             <w:tcBorders>
               <w:top w:val="nil"/>
               <w:left w:val="nil"/>
@@ -12636,7 +12861,17 @@
                 <w:szCs w:val="18"/>
                 <w:lang w:eastAsia="id-ID"/>
               </w:rPr>
-              <w:t>Tenaga Kerja 3 Orang Programer</w:t>
+              <w:t xml:space="preserve">Tenaga Kerja  3 </w:t>
+            </w:r>
+            <w:r>
+              <w:rPr>
+                <w:rFonts w:ascii="Times New Roman" w:eastAsia="Times New Roman" w:hAnsi="Times New Roman" w:cs="Times New Roman"/>
+                <w:color w:val="000000"/>
+                <w:sz w:val="18"/>
+                <w:szCs w:val="18"/>
+                <w:lang w:eastAsia="id-ID"/>
+              </w:rPr>
+              <w:t>Orang Programer</w:t>
             </w:r>
           </w:p>
         </w:tc>
@@ -12673,7 +12908,17 @@
                 <w:szCs w:val="18"/>
                 <w:lang w:eastAsia="id-ID"/>
               </w:rPr>
-              <w:t xml:space="preserve">                              4.500.000 </w:t>
+              <w:t xml:space="preserve">                              1.</w:t>
+            </w:r>
+            <w:r>
+              <w:rPr>
+                <w:rFonts w:ascii="Times New Roman" w:eastAsia="Times New Roman" w:hAnsi="Times New Roman" w:cs="Times New Roman"/>
+                <w:color w:val="000000"/>
+                <w:sz w:val="18"/>
+                <w:szCs w:val="18"/>
+                <w:lang w:eastAsia="id-ID"/>
+              </w:rPr>
+              <w:t xml:space="preserve">500.000 </w:t>
             </w:r>
           </w:p>
         </w:tc>
@@ -12710,7 +12955,17 @@
                 <w:szCs w:val="18"/>
                 <w:lang w:eastAsia="id-ID"/>
               </w:rPr>
-              <w:t xml:space="preserve">                54.000.000 </w:t>
+              <w:t xml:space="preserve">                18</w:t>
+            </w:r>
+            <w:r>
+              <w:rPr>
+                <w:rFonts w:ascii="Times New Roman" w:eastAsia="Times New Roman" w:hAnsi="Times New Roman" w:cs="Times New Roman"/>
+                <w:color w:val="000000"/>
+                <w:sz w:val="18"/>
+                <w:szCs w:val="18"/>
+                <w:lang w:eastAsia="id-ID"/>
+              </w:rPr>
+              <w:t xml:space="preserve">.000.000 </w:t>
             </w:r>
           </w:p>
         </w:tc>
@@ -12721,7 +12976,7 @@
         </w:trPr>
         <w:tc>
           <w:tcPr>
-            <w:tcW w:w="611" w:type="dxa"/>
+            <w:tcW w:w="540" w:type="dxa"/>
             <w:tcBorders>
               <w:top w:val="nil"/>
               <w:left w:val="single" w:sz="4" w:space="0" w:color="auto"/>
@@ -12758,7 +13013,7 @@
         </w:tc>
         <w:tc>
           <w:tcPr>
-            <w:tcW w:w="1758" w:type="dxa"/>
+            <w:tcW w:w="1481" w:type="dxa"/>
             <w:tcBorders>
               <w:top w:val="nil"/>
               <w:left w:val="nil"/>
@@ -12800,7 +13055,7 @@
                 <w:szCs w:val="18"/>
                 <w:lang w:eastAsia="id-ID"/>
               </w:rPr>
-              <w:t>Tenaga Kerja 1 Orang Admin</w:t>
+              <w:t>Sewa</w:t>
             </w:r>
           </w:p>
         </w:tc>
@@ -12836,7 +13091,17 @@
                 <w:szCs w:val="18"/>
                 <w:lang w:eastAsia="id-ID"/>
               </w:rPr>
-              <w:t>1.000.000</w:t>
+              <w:t>5</w:t>
+            </w:r>
+            <w:r>
+              <w:rPr>
+                <w:rFonts w:ascii="Times New Roman" w:eastAsia="Times New Roman" w:hAnsi="Times New Roman" w:cs="Times New Roman"/>
+                <w:color w:val="000000"/>
+                <w:sz w:val="18"/>
+                <w:szCs w:val="18"/>
+                <w:lang w:eastAsia="id-ID"/>
+              </w:rPr>
+              <w:t>00.000</w:t>
             </w:r>
           </w:p>
         </w:tc>
@@ -12872,169 +13137,17 @@
                 <w:szCs w:val="18"/>
                 <w:lang w:eastAsia="id-ID"/>
               </w:rPr>
-              <w:t>12.000.000</w:t>
-            </w:r>
-          </w:p>
-        </w:tc>
-      </w:tr>
-      <w:tr>
-        <w:trPr>
-          <w:trHeight w:val="300"/>
-        </w:trPr>
-        <w:tc>
-          <w:tcPr>
-            <w:tcW w:w="611" w:type="dxa"/>
-            <w:tcBorders>
-              <w:top w:val="nil"/>
-              <w:left w:val="single" w:sz="4" w:space="0" w:color="auto"/>
-              <w:bottom w:val="single" w:sz="4" w:space="0" w:color="auto"/>
-              <w:right w:val="single" w:sz="4" w:space="0" w:color="auto"/>
-            </w:tcBorders>
-            <w:shd w:val="clear" w:color="auto" w:fill="auto"/>
-            <w:noWrap/>
-            <w:vAlign w:val="bottom"/>
-          </w:tcPr>
-          <w:p>
-            <w:pPr>
-              <w:spacing w:after="0"/>
-              <w:jc w:val="right"/>
-              <w:rPr>
-                <w:rFonts w:ascii="Times New Roman" w:eastAsia="Times New Roman" w:hAnsi="Times New Roman" w:cs="Times New Roman"/>
-                <w:color w:val="000000"/>
-                <w:sz w:val="18"/>
-                <w:szCs w:val="18"/>
-                <w:lang w:eastAsia="id-ID"/>
-              </w:rPr>
-            </w:pPr>
-            <w:r>
-              <w:rPr>
-                <w:rFonts w:ascii="Times New Roman" w:eastAsia="Times New Roman" w:hAnsi="Times New Roman" w:cs="Times New Roman"/>
-                <w:color w:val="000000"/>
-                <w:sz w:val="18"/>
-                <w:szCs w:val="18"/>
-                <w:lang w:eastAsia="id-ID"/>
-              </w:rPr>
-              <w:t>7</w:t>
-            </w:r>
-          </w:p>
-        </w:tc>
-        <w:tc>
-          <w:tcPr>
-            <w:tcW w:w="1758" w:type="dxa"/>
-            <w:tcBorders>
-              <w:top w:val="nil"/>
-              <w:left w:val="nil"/>
-              <w:bottom w:val="single" w:sz="4" w:space="0" w:color="auto"/>
-              <w:right w:val="single" w:sz="4" w:space="0" w:color="auto"/>
-            </w:tcBorders>
-            <w:shd w:val="clear" w:color="auto" w:fill="auto"/>
-            <w:noWrap/>
-            <w:vAlign w:val="bottom"/>
-          </w:tcPr>
-          <w:p>
-            <w:pPr>
-              <w:spacing w:after="0"/>
-              <w:rPr>
-                <w:rFonts w:ascii="Times New Roman" w:eastAsia="Times New Roman" w:hAnsi="Times New Roman" w:cs="Times New Roman"/>
-                <w:color w:val="000000"/>
-                <w:sz w:val="18"/>
-                <w:szCs w:val="18"/>
-                <w:lang w:eastAsia="id-ID"/>
-              </w:rPr>
-            </w:pPr>
-          </w:p>
-          <w:p>
-            <w:pPr>
-              <w:spacing w:after="0"/>
-              <w:rPr>
-                <w:rFonts w:ascii="Times New Roman" w:eastAsia="Times New Roman" w:hAnsi="Times New Roman" w:cs="Times New Roman"/>
-                <w:color w:val="000000"/>
-                <w:sz w:val="18"/>
-                <w:szCs w:val="18"/>
-                <w:lang w:eastAsia="id-ID"/>
-              </w:rPr>
-            </w:pPr>
-            <w:r>
-              <w:rPr>
-                <w:rFonts w:ascii="Times New Roman" w:eastAsia="Times New Roman" w:hAnsi="Times New Roman" w:cs="Times New Roman"/>
-                <w:color w:val="000000"/>
-                <w:sz w:val="18"/>
-                <w:szCs w:val="18"/>
-                <w:lang w:eastAsia="id-ID"/>
-              </w:rPr>
-              <w:t>Sewa</w:t>
-            </w:r>
-          </w:p>
-        </w:tc>
-        <w:tc>
-          <w:tcPr>
-            <w:tcW w:w="0" w:type="auto"/>
-            <w:tcBorders>
-              <w:top w:val="nil"/>
-              <w:left w:val="nil"/>
-              <w:bottom w:val="single" w:sz="4" w:space="0" w:color="auto"/>
-              <w:right w:val="single" w:sz="4" w:space="0" w:color="auto"/>
-            </w:tcBorders>
-            <w:shd w:val="clear" w:color="auto" w:fill="auto"/>
-            <w:noWrap/>
-            <w:vAlign w:val="bottom"/>
-          </w:tcPr>
-          <w:p>
-            <w:pPr>
-              <w:spacing w:after="0"/>
-              <w:rPr>
-                <w:rFonts w:ascii="Times New Roman" w:eastAsia="Times New Roman" w:hAnsi="Times New Roman" w:cs="Times New Roman"/>
-                <w:color w:val="000000"/>
-                <w:sz w:val="18"/>
-                <w:szCs w:val="18"/>
-                <w:lang w:eastAsia="id-ID"/>
-              </w:rPr>
-            </w:pPr>
-            <w:r>
-              <w:rPr>
-                <w:rFonts w:ascii="Times New Roman" w:eastAsia="Times New Roman" w:hAnsi="Times New Roman" w:cs="Times New Roman"/>
-                <w:color w:val="000000"/>
-                <w:sz w:val="18"/>
-                <w:szCs w:val="18"/>
-                <w:lang w:eastAsia="id-ID"/>
-              </w:rPr>
-              <w:t>1.000.000</w:t>
-            </w:r>
-          </w:p>
-        </w:tc>
-        <w:tc>
-          <w:tcPr>
-            <w:tcW w:w="0" w:type="auto"/>
-            <w:tcBorders>
-              <w:top w:val="nil"/>
-              <w:left w:val="nil"/>
-              <w:bottom w:val="single" w:sz="4" w:space="0" w:color="auto"/>
-              <w:right w:val="single" w:sz="4" w:space="0" w:color="auto"/>
-            </w:tcBorders>
-            <w:shd w:val="clear" w:color="auto" w:fill="auto"/>
-            <w:noWrap/>
-            <w:vAlign w:val="bottom"/>
-          </w:tcPr>
-          <w:p>
-            <w:pPr>
-              <w:spacing w:after="0"/>
-              <w:rPr>
-                <w:rFonts w:ascii="Times New Roman" w:eastAsia="Times New Roman" w:hAnsi="Times New Roman" w:cs="Times New Roman"/>
-                <w:color w:val="000000"/>
-                <w:sz w:val="18"/>
-                <w:szCs w:val="18"/>
-                <w:lang w:eastAsia="id-ID"/>
-              </w:rPr>
-            </w:pPr>
-            <w:r>
-              <w:rPr>
-                <w:rFonts w:ascii="Times New Roman" w:eastAsia="Times New Roman" w:hAnsi="Times New Roman" w:cs="Times New Roman"/>
-                <w:color w:val="000000"/>
-                <w:sz w:val="18"/>
-                <w:szCs w:val="18"/>
-                <w:lang w:eastAsia="id-ID"/>
-              </w:rPr>
-              <w:t>12.000.000</w:t>
+              <w:t>6</w:t>
+            </w:r>
+            <w:r>
+              <w:rPr>
+                <w:rFonts w:ascii="Times New Roman" w:eastAsia="Times New Roman" w:hAnsi="Times New Roman" w:cs="Times New Roman"/>
+                <w:color w:val="000000"/>
+                <w:sz w:val="18"/>
+                <w:szCs w:val="18"/>
+                <w:lang w:eastAsia="id-ID"/>
+              </w:rPr>
+              <w:t>.000.000</w:t>
             </w:r>
           </w:p>
         </w:tc>
@@ -13115,7 +13228,17 @@
                 <w:szCs w:val="18"/>
                 <w:lang w:eastAsia="id-ID"/>
               </w:rPr>
-              <w:t xml:space="preserve">                        7.458.000 </w:t>
+              <w:t xml:space="preserve">                       2 .9</w:t>
+            </w:r>
+            <w:r>
+              <w:rPr>
+                <w:rFonts w:ascii="Times New Roman" w:eastAsia="Times New Roman" w:hAnsi="Times New Roman" w:cs="Times New Roman"/>
+                <w:color w:val="000000"/>
+                <w:sz w:val="18"/>
+                <w:szCs w:val="18"/>
+                <w:lang w:eastAsia="id-ID"/>
+              </w:rPr>
+              <w:t xml:space="preserve">58.000 </w:t>
             </w:r>
           </w:p>
         </w:tc>
@@ -13152,7 +13275,17 @@
                 <w:szCs w:val="18"/>
                 <w:lang w:eastAsia="id-ID"/>
               </w:rPr>
-              <w:t xml:space="preserve">          89.496.000 </w:t>
+              <w:t xml:space="preserve">          35</w:t>
+            </w:r>
+            <w:r>
+              <w:rPr>
+                <w:rFonts w:ascii="Times New Roman" w:eastAsia="Times New Roman" w:hAnsi="Times New Roman" w:cs="Times New Roman"/>
+                <w:color w:val="000000"/>
+                <w:sz w:val="18"/>
+                <w:szCs w:val="18"/>
+                <w:lang w:eastAsia="id-ID"/>
+              </w:rPr>
+              <w:t xml:space="preserve">.496.000 </w:t>
             </w:r>
           </w:p>
         </w:tc>
@@ -13558,7 +13691,6 @@
           <w:sz w:val="24"/>
           <w:szCs w:val="24"/>
         </w:rPr>
-        <w:lastRenderedPageBreak/>
         <w:t>Harga Pokok Produksi (HPP)</w:t>
       </w:r>
     </w:p>
@@ -13581,6 +13713,7 @@
           <w:sz w:val="24"/>
           <w:szCs w:val="24"/>
         </w:rPr>
+        <w:lastRenderedPageBreak/>
         <w:t>Biaya Tetap</w:t>
       </w:r>
       <w:r>
@@ -13885,7 +14018,6 @@
           <w:sz w:val="24"/>
           <w:szCs w:val="24"/>
         </w:rPr>
-        <w:lastRenderedPageBreak/>
         <w:t>Analisis R/C</w:t>
       </w:r>
     </w:p>
@@ -13908,6 +14040,7 @@
           <w:sz w:val="24"/>
           <w:szCs w:val="24"/>
         </w:rPr>
+        <w:lastRenderedPageBreak/>
         <w:t>Total Biaya Produksi = Biaya Produksi + Biaya Operasional</w:t>
       </w:r>
     </w:p>
@@ -14157,42 +14290,42 @@
           <w:sz w:val="24"/>
           <w:szCs w:val="24"/>
         </w:rPr>
+        <w:t xml:space="preserve">Jangka Waktu Pengembalian Modal = Biaya Investasi x Masa </w:t>
+      </w:r>
+      <w:proofErr w:type="gramStart"/>
+      <w:r>
+        <w:rPr>
+          <w:rFonts w:ascii="Times New Roman" w:hAnsi="Times New Roman" w:cs="Times New Roman"/>
+          <w:sz w:val="24"/>
+          <w:szCs w:val="24"/>
+        </w:rPr>
+        <w:t>Produksi  /</w:t>
+      </w:r>
+      <w:proofErr w:type="gramEnd"/>
+      <w:r>
+        <w:rPr>
+          <w:rFonts w:ascii="Times New Roman" w:hAnsi="Times New Roman" w:cs="Times New Roman"/>
+          <w:sz w:val="24"/>
+          <w:szCs w:val="24"/>
+        </w:rPr>
+        <w:t xml:space="preserve"> Keuntungan</w:t>
+      </w:r>
+    </w:p>
+    <w:p>
+      <w:pPr>
+        <w:rPr>
+          <w:rFonts w:ascii="Times New Roman" w:hAnsi="Times New Roman" w:cs="Times New Roman"/>
+          <w:sz w:val="24"/>
+          <w:szCs w:val="24"/>
+        </w:rPr>
+      </w:pPr>
+      <w:r>
+        <w:rPr>
+          <w:rFonts w:ascii="Times New Roman" w:hAnsi="Times New Roman" w:cs="Times New Roman"/>
+          <w:sz w:val="24"/>
+          <w:szCs w:val="24"/>
+        </w:rPr>
         <w:lastRenderedPageBreak/>
-        <w:t xml:space="preserve">Jangka Waktu Pengembalian Modal = Biaya Investasi x Masa </w:t>
-      </w:r>
-      <w:proofErr w:type="gramStart"/>
-      <w:r>
-        <w:rPr>
-          <w:rFonts w:ascii="Times New Roman" w:hAnsi="Times New Roman" w:cs="Times New Roman"/>
-          <w:sz w:val="24"/>
-          <w:szCs w:val="24"/>
-        </w:rPr>
-        <w:t>Produksi  /</w:t>
-      </w:r>
-      <w:proofErr w:type="gramEnd"/>
-      <w:r>
-        <w:rPr>
-          <w:rFonts w:ascii="Times New Roman" w:hAnsi="Times New Roman" w:cs="Times New Roman"/>
-          <w:sz w:val="24"/>
-          <w:szCs w:val="24"/>
-        </w:rPr>
-        <w:t xml:space="preserve"> Keuntungan</w:t>
-      </w:r>
-    </w:p>
-    <w:p>
-      <w:pPr>
-        <w:rPr>
-          <w:rFonts w:ascii="Times New Roman" w:hAnsi="Times New Roman" w:cs="Times New Roman"/>
-          <w:sz w:val="24"/>
-          <w:szCs w:val="24"/>
-        </w:rPr>
-      </w:pPr>
-      <w:r>
-        <w:rPr>
-          <w:rFonts w:ascii="Times New Roman" w:hAnsi="Times New Roman" w:cs="Times New Roman"/>
-          <w:sz w:val="24"/>
-          <w:szCs w:val="24"/>
-        </w:rPr>
         <w:t>= Rp. 2.369.000 / tahun x 1 tahun / Rp. 182.910.000 / tahun</w:t>
       </w:r>
     </w:p>
@@ -14783,7 +14916,6 @@
                 <w:sz w:val="24"/>
                 <w:szCs w:val="24"/>
               </w:rPr>
-              <w:lastRenderedPageBreak/>
               <w:t>Biaya Bahan Baku &amp;  Bahan Pendukung</w:t>
             </w:r>
           </w:p>
@@ -14873,6 +15005,7 @@
                 <w:sz w:val="24"/>
                 <w:szCs w:val="24"/>
               </w:rPr>
+              <w:lastRenderedPageBreak/>
               <w:t xml:space="preserve">   </w:t>
             </w:r>
           </w:p>
@@ -15976,7 +16109,6 @@
                 <w:sz w:val="24"/>
                 <w:szCs w:val="24"/>
               </w:rPr>
-              <w:lastRenderedPageBreak/>
               <w:t>BEP</w:t>
             </w:r>
             <w:r>
@@ -16073,6 +16205,7 @@
                 <w:sz w:val="24"/>
                 <w:szCs w:val="24"/>
               </w:rPr>
+              <w:lastRenderedPageBreak/>
               <w:t xml:space="preserve">BEP (rupiah) = [FC / Harga jual (per unit) – VC (per unit)] x harga jual (per unit) </w:t>
             </w:r>
           </w:p>
@@ -16428,7 +16561,6 @@
           <w:szCs w:val="24"/>
           <w:lang w:eastAsia="id-ID"/>
         </w:rPr>
-        <w:lastRenderedPageBreak/>
         <w:t>B</w:t>
       </w:r>
       <w:r>
@@ -16500,6 +16632,7 @@
           <w:szCs w:val="24"/>
           <w:lang w:eastAsia="id-ID"/>
         </w:rPr>
+        <w:lastRenderedPageBreak/>
         <w:t xml:space="preserve">5.1 </w:t>
       </w:r>
       <w:r>
@@ -16534,8 +16667,6 @@
         </w:rPr>
         <w:tab/>
       </w:r>
-      <w:bookmarkStart w:id="0" w:name="_GoBack"/>
-      <w:bookmarkEnd w:id="0"/>
     </w:p>
     <w:p>
       <w:pPr>
@@ -17525,7 +17656,7 @@
 </file>
 
 <file path=word/endnotes.xml><?xml version="1.0" encoding="utf-8"?>
-<w:endnotes xmlns:wpc="http://schemas.microsoft.com/office/word/2010/wordprocessingCanvas" xmlns:cx="http://schemas.microsoft.com/office/drawing/2014/chartex" xmlns:cx1="http://schemas.microsoft.com/office/drawing/2015/9/8/chartex" xmlns:cx2="http://schemas.microsoft.com/office/drawing/2015/10/21/chartex" xmlns:cx3="http://schemas.microsoft.com/office/drawing/2016/5/9/chartex" xmlns:cx4="http://schemas.microsoft.com/office/drawing/2016/5/10/chartex" xmlns:cx5="http://schemas.microsoft.com/office/drawing/2016/5/11/chartex" xmlns:cx6="http://schemas.microsoft.com/office/drawing/2016/5/12/chartex" xmlns:cx7="http://schemas.microsoft.com/office/drawing/2016/5/13/chartex" xmlns:cx8="http://schemas.microsoft.com/office/drawing/2016/5/14/chartex" xmlns:mc="http://schemas.openxmlformats.org/markup-compatibility/2006" xmlns:aink="http://schemas.microsoft.com/office/drawing/2016/ink" xmlns:am3d="http://schemas.microsoft.com/office/drawing/2017/model3d" xmlns:o="urn:schemas-microsoft-com:office:office" xmlns:r="http://schemas.openxmlformats.org/officeDocument/2006/relationships" xmlns:m="http://schemas.openxmlformats.org/officeDocument/2006/math" xmlns:v="urn:schemas-microsoft-com:vml" xmlns:wp14="http://schemas.microsoft.com/office/word/2010/wordprocessingDrawing" xmlns:wp="http://schemas.openxmlformats.org/drawingml/2006/wordprocessingDrawing" xmlns:w10="urn:schemas-microsoft-com:office:word" xmlns:w="http://schemas.openxmlformats.org/wordprocessingml/2006/main" xmlns:w14="http://schemas.microsoft.com/office/word/2010/wordml" xmlns:w15="http://schemas.microsoft.com/office/word/2012/wordml" xmlns:w16cid="http://schemas.microsoft.com/office/word/2016/wordml/cid" xmlns:w16se="http://schemas.microsoft.com/office/word/2015/wordml/symex" xmlns:wpg="http://schemas.microsoft.com/office/word/2010/wordprocessingGroup" xmlns:wpi="http://schemas.microsoft.com/office/word/2010/wordprocessingInk" xmlns:wne="http://schemas.microsoft.com/office/word/2006/wordml" xmlns:wps="http://schemas.microsoft.com/office/word/2010/wordprocessingShape" mc:Ignorable="w14 w15 w16se w16cid wp14">
+<w:endnotes xmlns:wpc="http://schemas.microsoft.com/office/word/2010/wordprocessingCanvas" xmlns:mc="http://schemas.openxmlformats.org/markup-compatibility/2006" xmlns:o="urn:schemas-microsoft-com:office:office" xmlns:r="http://schemas.openxmlformats.org/officeDocument/2006/relationships" xmlns:m="http://schemas.openxmlformats.org/officeDocument/2006/math" xmlns:v="urn:schemas-microsoft-com:vml" xmlns:wp14="http://schemas.microsoft.com/office/word/2010/wordprocessingDrawing" xmlns:wp="http://schemas.openxmlformats.org/drawingml/2006/wordprocessingDrawing" xmlns:w10="urn:schemas-microsoft-com:office:word" xmlns:w="http://schemas.openxmlformats.org/wordprocessingml/2006/main" xmlns:w14="http://schemas.microsoft.com/office/word/2010/wordml" xmlns:w15="http://schemas.microsoft.com/office/word/2012/wordml" xmlns:wpg="http://schemas.microsoft.com/office/word/2010/wordprocessingGroup" xmlns:wpi="http://schemas.microsoft.com/office/word/2010/wordprocessingInk" xmlns:wne="http://schemas.microsoft.com/office/word/2006/wordml" xmlns:wps="http://schemas.microsoft.com/office/word/2010/wordprocessingShape" mc:Ignorable="w14 w15 wp14">
   <w:endnote w:type="separator" w:id="-1">
     <w:p>
       <w:pPr>
@@ -17550,7 +17681,7 @@
 </file>
 
 <file path=word/footer1.xml><?xml version="1.0" encoding="utf-8"?>
-<w:ftr xmlns:wpc="http://schemas.microsoft.com/office/word/2010/wordprocessingCanvas" xmlns:cx="http://schemas.microsoft.com/office/drawing/2014/chartex" xmlns:cx1="http://schemas.microsoft.com/office/drawing/2015/9/8/chartex" xmlns:cx2="http://schemas.microsoft.com/office/drawing/2015/10/21/chartex" xmlns:cx3="http://schemas.microsoft.com/office/drawing/2016/5/9/chartex" xmlns:cx4="http://schemas.microsoft.com/office/drawing/2016/5/10/chartex" xmlns:cx5="http://schemas.microsoft.com/office/drawing/2016/5/11/chartex" xmlns:cx6="http://schemas.microsoft.com/office/drawing/2016/5/12/chartex" xmlns:cx7="http://schemas.microsoft.com/office/drawing/2016/5/13/chartex" xmlns:cx8="http://schemas.microsoft.com/office/drawing/2016/5/14/chartex" xmlns:mc="http://schemas.openxmlformats.org/markup-compatibility/2006" xmlns:aink="http://schemas.microsoft.com/office/drawing/2016/ink" xmlns:am3d="http://schemas.microsoft.com/office/drawing/2017/model3d" xmlns:o="urn:schemas-microsoft-com:office:office" xmlns:r="http://schemas.openxmlformats.org/officeDocument/2006/relationships" xmlns:m="http://schemas.openxmlformats.org/officeDocument/2006/math" xmlns:v="urn:schemas-microsoft-com:vml" xmlns:wp14="http://schemas.microsoft.com/office/word/2010/wordprocessingDrawing" xmlns:wp="http://schemas.openxmlformats.org/drawingml/2006/wordprocessingDrawing" xmlns:w10="urn:schemas-microsoft-com:office:word" xmlns:w="http://schemas.openxmlformats.org/wordprocessingml/2006/main" xmlns:w14="http://schemas.microsoft.com/office/word/2010/wordml" xmlns:w15="http://schemas.microsoft.com/office/word/2012/wordml" xmlns:w16cid="http://schemas.microsoft.com/office/word/2016/wordml/cid" xmlns:w16se="http://schemas.microsoft.com/office/word/2015/wordml/symex" xmlns:wpg="http://schemas.microsoft.com/office/word/2010/wordprocessingGroup" xmlns:wpi="http://schemas.microsoft.com/office/word/2010/wordprocessingInk" xmlns:wne="http://schemas.microsoft.com/office/word/2006/wordml" xmlns:wps="http://schemas.microsoft.com/office/word/2010/wordprocessingShape" mc:Ignorable="w14 w15 w16se w16cid wp14">
+<w:ftr xmlns:wpc="http://schemas.microsoft.com/office/word/2010/wordprocessingCanvas" xmlns:mc="http://schemas.openxmlformats.org/markup-compatibility/2006" xmlns:o="urn:schemas-microsoft-com:office:office" xmlns:r="http://schemas.openxmlformats.org/officeDocument/2006/relationships" xmlns:m="http://schemas.openxmlformats.org/officeDocument/2006/math" xmlns:v="urn:schemas-microsoft-com:vml" xmlns:wp14="http://schemas.microsoft.com/office/word/2010/wordprocessingDrawing" xmlns:wp="http://schemas.openxmlformats.org/drawingml/2006/wordprocessingDrawing" xmlns:w10="urn:schemas-microsoft-com:office:word" xmlns:w="http://schemas.openxmlformats.org/wordprocessingml/2006/main" xmlns:w14="http://schemas.microsoft.com/office/word/2010/wordml" xmlns:w15="http://schemas.microsoft.com/office/word/2012/wordml" xmlns:wpg="http://schemas.microsoft.com/office/word/2010/wordprocessingGroup" xmlns:wpi="http://schemas.microsoft.com/office/word/2010/wordprocessingInk" xmlns:wne="http://schemas.microsoft.com/office/word/2006/wordml" xmlns:wps="http://schemas.microsoft.com/office/word/2010/wordprocessingShape" mc:Ignorable="w14 w15 wp14">
   <w:p>
     <w:pPr>
       <w:pStyle w:val="Footer"/>
@@ -17588,7 +17719,7 @@
         <w:rFonts w:ascii="Cambria" w:eastAsia="Times New Roman" w:hAnsi="Cambria"/>
         <w:noProof/>
       </w:rPr>
-      <w:t>16</w:t>
+      <w:t>29</w:t>
     </w:r>
     <w:r>
       <w:rPr>
@@ -17612,7 +17743,7 @@
 </file>
 
 <file path=word/footnotes.xml><?xml version="1.0" encoding="utf-8"?>
-<w:footnotes xmlns:wpc="http://schemas.microsoft.com/office/word/2010/wordprocessingCanvas" xmlns:cx="http://schemas.microsoft.com/office/drawing/2014/chartex" xmlns:cx1="http://schemas.microsoft.com/office/drawing/2015/9/8/chartex" xmlns:cx2="http://schemas.microsoft.com/office/drawing/2015/10/21/chartex" xmlns:cx3="http://schemas.microsoft.com/office/drawing/2016/5/9/chartex" xmlns:cx4="http://schemas.microsoft.com/office/drawing/2016/5/10/chartex" xmlns:cx5="http://schemas.microsoft.com/office/drawing/2016/5/11/chartex" xmlns:cx6="http://schemas.microsoft.com/office/drawing/2016/5/12/chartex" xmlns:cx7="http://schemas.microsoft.com/office/drawing/2016/5/13/chartex" xmlns:cx8="http://schemas.microsoft.com/office/drawing/2016/5/14/chartex" xmlns:mc="http://schemas.openxmlformats.org/markup-compatibility/2006" xmlns:aink="http://schemas.microsoft.com/office/drawing/2016/ink" xmlns:am3d="http://schemas.microsoft.com/office/drawing/2017/model3d" xmlns:o="urn:schemas-microsoft-com:office:office" xmlns:r="http://schemas.openxmlformats.org/officeDocument/2006/relationships" xmlns:m="http://schemas.openxmlformats.org/officeDocument/2006/math" xmlns:v="urn:schemas-microsoft-com:vml" xmlns:wp14="http://schemas.microsoft.com/office/word/2010/wordprocessingDrawing" xmlns:wp="http://schemas.openxmlformats.org/drawingml/2006/wordprocessingDrawing" xmlns:w10="urn:schemas-microsoft-com:office:word" xmlns:w="http://schemas.openxmlformats.org/wordprocessingml/2006/main" xmlns:w14="http://schemas.microsoft.com/office/word/2010/wordml" xmlns:w15="http://schemas.microsoft.com/office/word/2012/wordml" xmlns:w16cid="http://schemas.microsoft.com/office/word/2016/wordml/cid" xmlns:w16se="http://schemas.microsoft.com/office/word/2015/wordml/symex" xmlns:wpg="http://schemas.microsoft.com/office/word/2010/wordprocessingGroup" xmlns:wpi="http://schemas.microsoft.com/office/word/2010/wordprocessingInk" xmlns:wne="http://schemas.microsoft.com/office/word/2006/wordml" xmlns:wps="http://schemas.microsoft.com/office/word/2010/wordprocessingShape" mc:Ignorable="w14 w15 w16se w16cid wp14">
+<w:footnotes xmlns:wpc="http://schemas.microsoft.com/office/word/2010/wordprocessingCanvas" xmlns:mc="http://schemas.openxmlformats.org/markup-compatibility/2006" xmlns:o="urn:schemas-microsoft-com:office:office" xmlns:r="http://schemas.openxmlformats.org/officeDocument/2006/relationships" xmlns:m="http://schemas.openxmlformats.org/officeDocument/2006/math" xmlns:v="urn:schemas-microsoft-com:vml" xmlns:wp14="http://schemas.microsoft.com/office/word/2010/wordprocessingDrawing" xmlns:wp="http://schemas.openxmlformats.org/drawingml/2006/wordprocessingDrawing" xmlns:w10="urn:schemas-microsoft-com:office:word" xmlns:w="http://schemas.openxmlformats.org/wordprocessingml/2006/main" xmlns:w14="http://schemas.microsoft.com/office/word/2010/wordml" xmlns:w15="http://schemas.microsoft.com/office/word/2012/wordml" xmlns:wpg="http://schemas.microsoft.com/office/word/2010/wordprocessingGroup" xmlns:wpi="http://schemas.microsoft.com/office/word/2010/wordprocessingInk" xmlns:wne="http://schemas.microsoft.com/office/word/2006/wordml" xmlns:wps="http://schemas.microsoft.com/office/word/2010/wordprocessingShape" mc:Ignorable="w14 w15 wp14">
   <w:footnote w:type="separator" w:id="-1">
     <w:p>
       <w:pPr>
@@ -17637,7 +17768,7 @@
 </file>
 
 <file path=word/header1.xml><?xml version="1.0" encoding="utf-8"?>
-<w:hdr xmlns:wpc="http://schemas.microsoft.com/office/word/2010/wordprocessingCanvas" xmlns:cx="http://schemas.microsoft.com/office/drawing/2014/chartex" xmlns:cx1="http://schemas.microsoft.com/office/drawing/2015/9/8/chartex" xmlns:cx2="http://schemas.microsoft.com/office/drawing/2015/10/21/chartex" xmlns:cx3="http://schemas.microsoft.com/office/drawing/2016/5/9/chartex" xmlns:cx4="http://schemas.microsoft.com/office/drawing/2016/5/10/chartex" xmlns:cx5="http://schemas.microsoft.com/office/drawing/2016/5/11/chartex" xmlns:cx6="http://schemas.microsoft.com/office/drawing/2016/5/12/chartex" xmlns:cx7="http://schemas.microsoft.com/office/drawing/2016/5/13/chartex" xmlns:cx8="http://schemas.microsoft.com/office/drawing/2016/5/14/chartex" xmlns:mc="http://schemas.openxmlformats.org/markup-compatibility/2006" xmlns:aink="http://schemas.microsoft.com/office/drawing/2016/ink" xmlns:am3d="http://schemas.microsoft.com/office/drawing/2017/model3d" xmlns:o="urn:schemas-microsoft-com:office:office" xmlns:r="http://schemas.openxmlformats.org/officeDocument/2006/relationships" xmlns:m="http://schemas.openxmlformats.org/officeDocument/2006/math" xmlns:v="urn:schemas-microsoft-com:vml" xmlns:wp14="http://schemas.microsoft.com/office/word/2010/wordprocessingDrawing" xmlns:wp="http://schemas.openxmlformats.org/drawingml/2006/wordprocessingDrawing" xmlns:w10="urn:schemas-microsoft-com:office:word" xmlns:w="http://schemas.openxmlformats.org/wordprocessingml/2006/main" xmlns:w14="http://schemas.microsoft.com/office/word/2010/wordml" xmlns:w15="http://schemas.microsoft.com/office/word/2012/wordml" xmlns:w16cid="http://schemas.microsoft.com/office/word/2016/wordml/cid" xmlns:w16se="http://schemas.microsoft.com/office/word/2015/wordml/symex" xmlns:wpg="http://schemas.microsoft.com/office/word/2010/wordprocessingGroup" xmlns:wpi="http://schemas.microsoft.com/office/word/2010/wordprocessingInk" xmlns:wne="http://schemas.microsoft.com/office/word/2006/wordml" xmlns:wps="http://schemas.microsoft.com/office/word/2010/wordprocessingShape" mc:Ignorable="w14 w15 w16se w16cid wp14">
+<w:hdr xmlns:wpc="http://schemas.microsoft.com/office/word/2010/wordprocessingCanvas" xmlns:mc="http://schemas.openxmlformats.org/markup-compatibility/2006" xmlns:o="urn:schemas-microsoft-com:office:office" xmlns:r="http://schemas.openxmlformats.org/officeDocument/2006/relationships" xmlns:m="http://schemas.openxmlformats.org/officeDocument/2006/math" xmlns:v="urn:schemas-microsoft-com:vml" xmlns:wp14="http://schemas.microsoft.com/office/word/2010/wordprocessingDrawing" xmlns:wp="http://schemas.openxmlformats.org/drawingml/2006/wordprocessingDrawing" xmlns:w10="urn:schemas-microsoft-com:office:word" xmlns:w="http://schemas.openxmlformats.org/wordprocessingml/2006/main" xmlns:w14="http://schemas.microsoft.com/office/word/2010/wordml" xmlns:w15="http://schemas.microsoft.com/office/word/2012/wordml" xmlns:wpg="http://schemas.microsoft.com/office/word/2010/wordprocessingGroup" xmlns:wpi="http://schemas.microsoft.com/office/word/2010/wordprocessingInk" xmlns:wne="http://schemas.microsoft.com/office/word/2006/wordml" xmlns:wps="http://schemas.microsoft.com/office/word/2010/wordprocessingShape" mc:Ignorable="w14 w15 wp14">
   <w:p>
     <w:pPr>
       <w:pStyle w:val="Header"/>
@@ -17666,8 +17797,8 @@
 </file>
 
 <file path=word/numbering.xml><?xml version="1.0" encoding="utf-8"?>
-<w:numbering xmlns:wpc="http://schemas.microsoft.com/office/word/2010/wordprocessingCanvas" xmlns:cx="http://schemas.microsoft.com/office/drawing/2014/chartex" xmlns:cx1="http://schemas.microsoft.com/office/drawing/2015/9/8/chartex" xmlns:cx2="http://schemas.microsoft.com/office/drawing/2015/10/21/chartex" xmlns:cx3="http://schemas.microsoft.com/office/drawing/2016/5/9/chartex" xmlns:cx4="http://schemas.microsoft.com/office/drawing/2016/5/10/chartex" xmlns:cx5="http://schemas.microsoft.com/office/drawing/2016/5/11/chartex" xmlns:cx6="http://schemas.microsoft.com/office/drawing/2016/5/12/chartex" xmlns:cx7="http://schemas.microsoft.com/office/drawing/2016/5/13/chartex" xmlns:cx8="http://schemas.microsoft.com/office/drawing/2016/5/14/chartex" xmlns:mc="http://schemas.openxmlformats.org/markup-compatibility/2006" xmlns:aink="http://schemas.microsoft.com/office/drawing/2016/ink" xmlns:am3d="http://schemas.microsoft.com/office/drawing/2017/model3d" xmlns:o="urn:schemas-microsoft-com:office:office" xmlns:r="http://schemas.openxmlformats.org/officeDocument/2006/relationships" xmlns:m="http://schemas.openxmlformats.org/officeDocument/2006/math" xmlns:v="urn:schemas-microsoft-com:vml" xmlns:wp14="http://schemas.microsoft.com/office/word/2010/wordprocessingDrawing" xmlns:wp="http://schemas.openxmlformats.org/drawingml/2006/wordprocessingDrawing" xmlns:w10="urn:schemas-microsoft-com:office:word" xmlns:w="http://schemas.openxmlformats.org/wordprocessingml/2006/main" xmlns:w14="http://schemas.microsoft.com/office/word/2010/wordml" xmlns:w15="http://schemas.microsoft.com/office/word/2012/wordml" xmlns:w16cid="http://schemas.microsoft.com/office/word/2016/wordml/cid" xmlns:w16se="http://schemas.microsoft.com/office/word/2015/wordml/symex" xmlns:wpg="http://schemas.microsoft.com/office/word/2010/wordprocessingGroup" xmlns:wpi="http://schemas.microsoft.com/office/word/2010/wordprocessingInk" xmlns:wne="http://schemas.microsoft.com/office/word/2006/wordml" xmlns:wps="http://schemas.microsoft.com/office/word/2010/wordprocessingShape" mc:Ignorable="w14 w15 w16se w16cid wp14">
-  <w:abstractNum w:abstractNumId="0" w15:restartNumberingAfterBreak="0">
+<w:numbering xmlns:wpc="http://schemas.microsoft.com/office/word/2010/wordprocessingCanvas" xmlns:mc="http://schemas.openxmlformats.org/markup-compatibility/2006" xmlns:o="urn:schemas-microsoft-com:office:office" xmlns:r="http://schemas.openxmlformats.org/officeDocument/2006/relationships" xmlns:m="http://schemas.openxmlformats.org/officeDocument/2006/math" xmlns:v="urn:schemas-microsoft-com:vml" xmlns:wp14="http://schemas.microsoft.com/office/word/2010/wordprocessingDrawing" xmlns:wp="http://schemas.openxmlformats.org/drawingml/2006/wordprocessingDrawing" xmlns:w10="urn:schemas-microsoft-com:office:word" xmlns:w="http://schemas.openxmlformats.org/wordprocessingml/2006/main" xmlns:w14="http://schemas.microsoft.com/office/word/2010/wordml" xmlns:w15="http://schemas.microsoft.com/office/word/2012/wordml" xmlns:wpg="http://schemas.microsoft.com/office/word/2010/wordprocessingGroup" xmlns:wpi="http://schemas.microsoft.com/office/word/2010/wordprocessingInk" xmlns:wne="http://schemas.microsoft.com/office/word/2006/wordml" xmlns:wps="http://schemas.microsoft.com/office/word/2010/wordprocessingShape" mc:Ignorable="w14 w15 wp14">
+  <w:abstractNum w:abstractNumId="0">
     <w:nsid w:val="0306356B"/>
     <w:multiLevelType w:val="hybridMultilevel"/>
     <w:tmpl w:val="22685492"/>
@@ -17759,7 +17890,7 @@
       </w:pPr>
     </w:lvl>
   </w:abstractNum>
-  <w:abstractNum w:abstractNumId="1" w15:restartNumberingAfterBreak="0">
+  <w:abstractNum w:abstractNumId="1">
     <w:nsid w:val="08677BDC"/>
     <w:multiLevelType w:val="hybridMultilevel"/>
     <w:tmpl w:val="AF1AE932"/>
@@ -17848,7 +17979,7 @@
       </w:pPr>
     </w:lvl>
   </w:abstractNum>
-  <w:abstractNum w:abstractNumId="2" w15:restartNumberingAfterBreak="0">
+  <w:abstractNum w:abstractNumId="2">
     <w:nsid w:val="17D87ACB"/>
     <w:multiLevelType w:val="hybridMultilevel"/>
     <w:tmpl w:val="0C4E60C0"/>
@@ -17961,7 +18092,7 @@
       </w:rPr>
     </w:lvl>
   </w:abstractNum>
-  <w:abstractNum w:abstractNumId="3" w15:restartNumberingAfterBreak="0">
+  <w:abstractNum w:abstractNumId="3">
     <w:nsid w:val="1EAB4D4C"/>
     <w:multiLevelType w:val="hybridMultilevel"/>
     <w:tmpl w:val="30B05688"/>
@@ -18047,7 +18178,7 @@
       </w:pPr>
     </w:lvl>
   </w:abstractNum>
-  <w:abstractNum w:abstractNumId="4" w15:restartNumberingAfterBreak="0">
+  <w:abstractNum w:abstractNumId="4">
     <w:nsid w:val="27941DC1"/>
     <w:multiLevelType w:val="hybridMultilevel"/>
     <w:tmpl w:val="35E4C5C2"/>
@@ -18160,7 +18291,7 @@
       </w:rPr>
     </w:lvl>
   </w:abstractNum>
-  <w:abstractNum w:abstractNumId="5" w15:restartNumberingAfterBreak="0">
+  <w:abstractNum w:abstractNumId="5">
     <w:nsid w:val="320A54C5"/>
     <w:multiLevelType w:val="hybridMultilevel"/>
     <w:tmpl w:val="BCC6A054"/>
@@ -18252,7 +18383,7 @@
       </w:pPr>
     </w:lvl>
   </w:abstractNum>
-  <w:abstractNum w:abstractNumId="6" w15:restartNumberingAfterBreak="0">
+  <w:abstractNum w:abstractNumId="6">
     <w:nsid w:val="32812B61"/>
     <w:multiLevelType w:val="hybridMultilevel"/>
     <w:tmpl w:val="E58EF3A0"/>
@@ -18338,7 +18469,7 @@
       </w:pPr>
     </w:lvl>
   </w:abstractNum>
-  <w:abstractNum w:abstractNumId="7" w15:restartNumberingAfterBreak="0">
+  <w:abstractNum w:abstractNumId="7">
     <w:nsid w:val="3CE55CCC"/>
     <w:multiLevelType w:val="hybridMultilevel"/>
     <w:tmpl w:val="0DE207A8"/>
@@ -18424,7 +18555,7 @@
       </w:pPr>
     </w:lvl>
   </w:abstractNum>
-  <w:abstractNum w:abstractNumId="8" w15:restartNumberingAfterBreak="0">
+  <w:abstractNum w:abstractNumId="8">
     <w:nsid w:val="3D4A77A0"/>
     <w:multiLevelType w:val="hybridMultilevel"/>
     <w:tmpl w:val="44C82384"/>
@@ -18510,7 +18641,7 @@
       </w:pPr>
     </w:lvl>
   </w:abstractNum>
-  <w:abstractNum w:abstractNumId="9" w15:restartNumberingAfterBreak="0">
+  <w:abstractNum w:abstractNumId="9">
     <w:nsid w:val="3F8D4EDB"/>
     <w:multiLevelType w:val="hybridMultilevel"/>
     <w:tmpl w:val="15A0E77E"/>
@@ -18600,7 +18731,7 @@
       </w:pPr>
     </w:lvl>
   </w:abstractNum>
-  <w:abstractNum w:abstractNumId="10" w15:restartNumberingAfterBreak="0">
+  <w:abstractNum w:abstractNumId="10">
     <w:nsid w:val="406071A6"/>
     <w:multiLevelType w:val="hybridMultilevel"/>
     <w:tmpl w:val="95A2D3BA"/>
@@ -18719,7 +18850,7 @@
       </w:pPr>
     </w:lvl>
   </w:abstractNum>
-  <w:abstractNum w:abstractNumId="11" w15:restartNumberingAfterBreak="0">
+  <w:abstractNum w:abstractNumId="11">
     <w:nsid w:val="48DC6F95"/>
     <w:multiLevelType w:val="hybridMultilevel"/>
     <w:tmpl w:val="BBE26FD4"/>
@@ -18808,7 +18939,7 @@
       </w:pPr>
     </w:lvl>
   </w:abstractNum>
-  <w:abstractNum w:abstractNumId="12" w15:restartNumberingAfterBreak="0">
+  <w:abstractNum w:abstractNumId="12">
     <w:nsid w:val="4D8E7830"/>
     <w:multiLevelType w:val="hybridMultilevel"/>
     <w:tmpl w:val="5470A34A"/>
@@ -18897,7 +19028,7 @@
       </w:pPr>
     </w:lvl>
   </w:abstractNum>
-  <w:abstractNum w:abstractNumId="13" w15:restartNumberingAfterBreak="0">
+  <w:abstractNum w:abstractNumId="13">
     <w:nsid w:val="5B855063"/>
     <w:multiLevelType w:val="hybridMultilevel"/>
     <w:tmpl w:val="FAFAF13C"/>
@@ -18986,7 +19117,7 @@
       </w:pPr>
     </w:lvl>
   </w:abstractNum>
-  <w:abstractNum w:abstractNumId="14" w15:restartNumberingAfterBreak="0">
+  <w:abstractNum w:abstractNumId="14">
     <w:nsid w:val="6AEA6FC2"/>
     <w:multiLevelType w:val="hybridMultilevel"/>
     <w:tmpl w:val="8A6821E4"/>
@@ -19075,7 +19206,7 @@
       </w:pPr>
     </w:lvl>
   </w:abstractNum>
-  <w:abstractNum w:abstractNumId="15" w15:restartNumberingAfterBreak="0">
+  <w:abstractNum w:abstractNumId="15">
     <w:nsid w:val="6C8566C3"/>
     <w:multiLevelType w:val="hybridMultilevel"/>
     <w:tmpl w:val="48626128"/>
@@ -19164,7 +19295,7 @@
       </w:pPr>
     </w:lvl>
   </w:abstractNum>
-  <w:abstractNum w:abstractNumId="16" w15:restartNumberingAfterBreak="0">
+  <w:abstractNum w:abstractNumId="16">
     <w:nsid w:val="6D022F69"/>
     <w:multiLevelType w:val="multilevel"/>
     <w:tmpl w:val="3ED609F8"/>
@@ -19282,7 +19413,7 @@
       </w:rPr>
     </w:lvl>
   </w:abstractNum>
-  <w:abstractNum w:abstractNumId="17" w15:restartNumberingAfterBreak="0">
+  <w:abstractNum w:abstractNumId="17">
     <w:nsid w:val="70DC6A35"/>
     <w:multiLevelType w:val="hybridMultilevel"/>
     <w:tmpl w:val="49EE8458"/>
@@ -19395,7 +19526,7 @@
       </w:rPr>
     </w:lvl>
   </w:abstractNum>
-  <w:abstractNum w:abstractNumId="18" w15:restartNumberingAfterBreak="0">
+  <w:abstractNum w:abstractNumId="18">
     <w:nsid w:val="72FA3843"/>
     <w:multiLevelType w:val="hybridMultilevel"/>
     <w:tmpl w:val="282C65C4"/>
@@ -19508,7 +19639,7 @@
       </w:rPr>
     </w:lvl>
   </w:abstractNum>
-  <w:abstractNum w:abstractNumId="19" w15:restartNumberingAfterBreak="0">
+  <w:abstractNum w:abstractNumId="19">
     <w:nsid w:val="735856D9"/>
     <w:multiLevelType w:val="multilevel"/>
     <w:tmpl w:val="3ED609F8"/>
@@ -19690,7 +19821,7 @@
 </file>
 
 <file path=word/styles.xml><?xml version="1.0" encoding="utf-8"?>
-<w:styles xmlns:mc="http://schemas.openxmlformats.org/markup-compatibility/2006" xmlns:r="http://schemas.openxmlformats.org/officeDocument/2006/relationships" xmlns:w="http://schemas.openxmlformats.org/wordprocessingml/2006/main" xmlns:w14="http://schemas.microsoft.com/office/word/2010/wordml" xmlns:w15="http://schemas.microsoft.com/office/word/2012/wordml" xmlns:w16cid="http://schemas.microsoft.com/office/word/2016/wordml/cid" xmlns:w16se="http://schemas.microsoft.com/office/word/2015/wordml/symex" mc:Ignorable="w14 w15 w16se w16cid">
+<w:styles xmlns:mc="http://schemas.openxmlformats.org/markup-compatibility/2006" xmlns:r="http://schemas.openxmlformats.org/officeDocument/2006/relationships" xmlns:w="http://schemas.openxmlformats.org/wordprocessingml/2006/main" xmlns:w14="http://schemas.microsoft.com/office/word/2010/wordml" xmlns:w15="http://schemas.microsoft.com/office/word/2012/wordml" mc:Ignorable="w14 w15">
   <w:docDefaults>
     <w:rPrDefault>
       <w:rPr>
@@ -19706,7 +19837,7 @@
       </w:pPr>
     </w:pPrDefault>
   </w:docDefaults>
-  <w:latentStyles w:defLockedState="0" w:defUIPriority="99" w:defSemiHidden="0" w:defUnhideWhenUsed="0" w:defQFormat="0" w:count="375">
+  <w:latentStyles w:defLockedState="0" w:defUIPriority="99" w:defSemiHidden="0" w:defUnhideWhenUsed="0" w:defQFormat="0" w:count="371">
     <w:lsdException w:name="Normal" w:uiPriority="0" w:qFormat="1"/>
     <w:lsdException w:name="heading 1" w:uiPriority="9" w:qFormat="1"/>
     <w:lsdException w:name="heading 2" w:semiHidden="1" w:uiPriority="9" w:unhideWhenUsed="1" w:qFormat="1"/>
@@ -20078,10 +20209,6 @@
     <w:lsdException w:name="List Table 5 Dark Accent 6" w:uiPriority="50"/>
     <w:lsdException w:name="List Table 6 Colorful Accent 6" w:uiPriority="51"/>
     <w:lsdException w:name="List Table 7 Colorful Accent 6" w:uiPriority="52"/>
-    <w:lsdException w:name="Mention" w:semiHidden="1" w:unhideWhenUsed="1"/>
-    <w:lsdException w:name="Smart Hyperlink" w:semiHidden="1" w:unhideWhenUsed="1"/>
-    <w:lsdException w:name="Hashtag" w:semiHidden="1" w:unhideWhenUsed="1"/>
-    <w:lsdException w:name="Unresolved Mention" w:semiHidden="1" w:unhideWhenUsed="1"/>
   </w:latentStyles>
   <w:style w:type="paragraph" w:default="1" w:styleId="Normal">
     <w:name w:val="Normal"/>
@@ -20544,7 +20671,7 @@
 </file>
 
 <file path=customXml/itemProps1.xml><?xml version="1.0" encoding="utf-8"?>
-<ds:datastoreItem xmlns:ds="http://schemas.openxmlformats.org/officeDocument/2006/customXml" ds:itemID="{88019BE5-7EF8-4105-BBC9-0C2E5B672A23}">
+<ds:datastoreItem xmlns:ds="http://schemas.openxmlformats.org/officeDocument/2006/customXml" ds:itemID="{EB9A1299-0B3A-4216-9392-88D5187B69B9}">
   <ds:schemaRefs>
     <ds:schemaRef ds:uri="http://schemas.openxmlformats.org/officeDocument/2006/bibliography"/>
   </ds:schemaRefs>
